--- a/Practica 7/memoria.docx
+++ b/Practica 7/memoria.docx
@@ -1,6 +1,6 @@
 
 <file path=word/document.xml><?xml version="1.0" encoding="utf-8"?>
-<w:document xmlns:wpc="http://schemas.microsoft.com/office/word/2010/wordprocessingCanvas" xmlns:cx="http://schemas.microsoft.com/office/drawing/2014/chartex" xmlns:cx1="http://schemas.microsoft.com/office/drawing/2015/9/8/chartex" xmlns:cx2="http://schemas.microsoft.com/office/drawing/2015/10/21/chartex" xmlns:mc="http://schemas.openxmlformats.org/markup-compatibility/2006" xmlns:o="urn:schemas-microsoft-com:office:office" xmlns:r="http://schemas.openxmlformats.org/officeDocument/2006/relationships" xmlns:m="http://schemas.openxmlformats.org/officeDocument/2006/math" xmlns:v="urn:schemas-microsoft-com:vml" xmlns:wp14="http://schemas.microsoft.com/office/word/2010/wordprocessingDrawing" xmlns:wp="http://schemas.openxmlformats.org/drawingml/2006/wordprocessingDrawing" xmlns:w10="urn:schemas-microsoft-com:office:word" xmlns:w="http://schemas.openxmlformats.org/wordprocessingml/2006/main" xmlns:w14="http://schemas.microsoft.com/office/word/2010/wordml" xmlns:w15="http://schemas.microsoft.com/office/word/2012/wordml" xmlns:w16se="http://schemas.microsoft.com/office/word/2015/wordml/symex" xmlns:wpg="http://schemas.microsoft.com/office/word/2010/wordprocessingGroup" xmlns:wpi="http://schemas.microsoft.com/office/word/2010/wordprocessingInk" xmlns:wne="http://schemas.microsoft.com/office/word/2006/wordml" xmlns:wps="http://schemas.microsoft.com/office/word/2010/wordprocessingShape" mc:Ignorable="w14 w15 w16se wp14">
+<w:document xmlns:wpc="http://schemas.microsoft.com/office/word/2010/wordprocessingCanvas" xmlns:mc="http://schemas.openxmlformats.org/markup-compatibility/2006" xmlns:o="urn:schemas-microsoft-com:office:office" xmlns:r="http://schemas.openxmlformats.org/officeDocument/2006/relationships" xmlns:m="http://schemas.openxmlformats.org/officeDocument/2006/math" xmlns:v="urn:schemas-microsoft-com:vml" xmlns:wp14="http://schemas.microsoft.com/office/word/2010/wordprocessingDrawing" xmlns:wp="http://schemas.openxmlformats.org/drawingml/2006/wordprocessingDrawing" xmlns:w10="urn:schemas-microsoft-com:office:word" xmlns:w="http://schemas.openxmlformats.org/wordprocessingml/2006/main" xmlns:w14="http://schemas.microsoft.com/office/word/2010/wordml" xmlns:w15="http://schemas.microsoft.com/office/word/2012/wordml" xmlns:wpg="http://schemas.microsoft.com/office/word/2010/wordprocessingGroup" xmlns:wpi="http://schemas.microsoft.com/office/word/2010/wordprocessingInk" xmlns:wne="http://schemas.microsoft.com/office/word/2006/wordml" xmlns:wps="http://schemas.microsoft.com/office/word/2010/wordprocessingShape" mc:Ignorable="w14 w15 wp14">
   <w:body>
     <w:p>
       <w:pPr>
@@ -1513,6 +1513,10 @@
         </w:rPr>
       </w:pPr>
       <w:r>
+        <w:rPr>
+          <w:noProof/>
+          <w:lang w:eastAsia="es-ES"/>
+        </w:rPr>
         <w:drawing>
           <wp:inline distT="0" distB="0" distL="0" distR="0">
             <wp:extent cx="5400040" cy="5450259"/>
@@ -1571,6 +1575,45 @@
           <w:szCs w:val="32"/>
         </w:rPr>
       </w:pPr>
+      <w:r>
+        <w:rPr>
+          <w:noProof/>
+          <w:lang w:eastAsia="es-ES"/>
+        </w:rPr>
+        <w:lastRenderedPageBreak/>
+        <w:drawing>
+          <wp:inline distT="0" distB="0" distL="0" distR="0" wp14:anchorId="5C7E7668" wp14:editId="7A9152F0">
+            <wp:extent cx="2638425" cy="1866900"/>
+            <wp:effectExtent l="0" t="0" r="9525" b="0"/>
+            <wp:docPr id="7" name="Gráfico 7"/>
+            <wp:cNvGraphicFramePr/>
+            <a:graphic xmlns:a="http://schemas.openxmlformats.org/drawingml/2006/main">
+              <a:graphicData uri="http://schemas.openxmlformats.org/drawingml/2006/chart">
+                <c:chart xmlns:c="http://schemas.openxmlformats.org/drawingml/2006/chart" xmlns:r="http://schemas.openxmlformats.org/officeDocument/2006/relationships" r:id="rId11"/>
+              </a:graphicData>
+            </a:graphic>
+          </wp:inline>
+        </w:drawing>
+      </w:r>
+      <w:r>
+        <w:rPr>
+          <w:noProof/>
+          <w:lang w:eastAsia="es-ES"/>
+        </w:rPr>
+        <w:drawing>
+          <wp:inline distT="0" distB="0" distL="0" distR="0" wp14:anchorId="0CB4559E" wp14:editId="7D453462">
+            <wp:extent cx="2533650" cy="1838325"/>
+            <wp:effectExtent l="0" t="0" r="0" b="9525"/>
+            <wp:docPr id="6" name="Gráfico 6"/>
+            <wp:cNvGraphicFramePr/>
+            <a:graphic xmlns:a="http://schemas.openxmlformats.org/drawingml/2006/main">
+              <a:graphicData uri="http://schemas.openxmlformats.org/drawingml/2006/chart">
+                <c:chart xmlns:c="http://schemas.openxmlformats.org/drawingml/2006/chart" xmlns:r="http://schemas.openxmlformats.org/officeDocument/2006/relationships" r:id="rId12"/>
+              </a:graphicData>
+            </a:graphic>
+          </wp:inline>
+        </w:drawing>
+      </w:r>
     </w:p>
     <w:p>
       <w:r>
@@ -1586,10 +1629,26 @@
     <w:p/>
     <w:p>
       <w:r>
-        <w:lastRenderedPageBreak/>
         <w:t>Por último, conectamos la salida de nuestro circuito a unos auriculares y procedemos a incrementar la frecuencia de la señal de entrada. Dejamos de oír el pitido a una frecuencia de 16120Hz. Para hallar el mínimo, disminuimos la frecuencia, de modo que dejamos de oír el pitido a una frecuencia de 0Hz.</w:t>
       </w:r>
     </w:p>
+    <w:p/>
+    <w:p/>
+    <w:p/>
+    <w:p/>
+    <w:p/>
+    <w:p/>
+    <w:p/>
+    <w:p/>
+    <w:p/>
+    <w:p/>
+    <w:p/>
+    <w:p/>
+    <w:p/>
+    <w:p/>
+    <w:p/>
+    <w:p/>
+    <w:p/>
     <w:p/>
     <w:p>
       <w:pPr>
@@ -1605,6 +1664,7 @@
           <w:sz w:val="32"/>
           <w:szCs w:val="32"/>
         </w:rPr>
+        <w:lastRenderedPageBreak/>
         <w:t>Ejercicio 2:</w:t>
       </w:r>
     </w:p>
@@ -1624,16 +1684,105 @@
     </w:p>
     <w:p>
       <w:r>
-        <w:t>(Tabla)</w:t>
+        <w:drawing>
+          <wp:inline distT="0" distB="0" distL="0" distR="0">
+            <wp:extent cx="5400040" cy="5566765"/>
+            <wp:effectExtent l="0" t="0" r="0" b="0"/>
+            <wp:docPr id="5" name="Imagen 5"/>
+            <wp:cNvGraphicFramePr>
+              <a:graphicFrameLocks xmlns:a="http://schemas.openxmlformats.org/drawingml/2006/main" noChangeAspect="1"/>
+            </wp:cNvGraphicFramePr>
+            <a:graphic xmlns:a="http://schemas.openxmlformats.org/drawingml/2006/main">
+              <a:graphicData uri="http://schemas.openxmlformats.org/drawingml/2006/picture">
+                <pic:pic xmlns:pic="http://schemas.openxmlformats.org/drawingml/2006/picture">
+                  <pic:nvPicPr>
+                    <pic:cNvPr id="0" name="Picture 1"/>
+                    <pic:cNvPicPr>
+                      <a:picLocks noChangeAspect="1" noChangeArrowheads="1"/>
+                    </pic:cNvPicPr>
+                  </pic:nvPicPr>
+                  <pic:blipFill>
+                    <a:blip r:embed="rId13">
+                      <a:extLst>
+                        <a:ext uri="{28A0092B-C50C-407E-A947-70E740481C1C}">
+                          <a14:useLocalDpi xmlns:a14="http://schemas.microsoft.com/office/drawing/2010/main" val="0"/>
+                        </a:ext>
+                      </a:extLst>
+                    </a:blip>
+                    <a:srcRect/>
+                    <a:stretch>
+                      <a:fillRect/>
+                    </a:stretch>
+                  </pic:blipFill>
+                  <pic:spPr bwMode="auto">
+                    <a:xfrm>
+                      <a:off x="0" y="0"/>
+                      <a:ext cx="5400040" cy="5566765"/>
+                    </a:xfrm>
+                    <a:prstGeom prst="rect">
+                      <a:avLst/>
+                    </a:prstGeom>
+                    <a:noFill/>
+                    <a:ln>
+                      <a:noFill/>
+                    </a:ln>
+                  </pic:spPr>
+                </pic:pic>
+              </a:graphicData>
+            </a:graphic>
+          </wp:inline>
+        </w:drawing>
       </w:r>
     </w:p>
-    <w:p/>
     <w:p>
       <w:r>
-        <w:t>Ahora, para determinar la frecuencia de corte, buscamos los valores de frecuencia en los que la señal de salida VLpf = 0.707 * VMax, con lo que obtuvimos una fre</w:t>
+        <w:rPr>
+          <w:noProof/>
+          <w:lang w:eastAsia="es-ES"/>
+        </w:rPr>
+        <w:drawing>
+          <wp:inline distT="0" distB="0" distL="0" distR="0" wp14:anchorId="6782853C" wp14:editId="153E35FA">
+            <wp:extent cx="2667000" cy="1981200"/>
+            <wp:effectExtent l="0" t="0" r="0" b="0"/>
+            <wp:docPr id="8" name="Gráfico 8"/>
+            <wp:cNvGraphicFramePr/>
+            <a:graphic xmlns:a="http://schemas.openxmlformats.org/drawingml/2006/main">
+              <a:graphicData uri="http://schemas.openxmlformats.org/drawingml/2006/chart">
+                <c:chart xmlns:c="http://schemas.openxmlformats.org/drawingml/2006/chart" xmlns:r="http://schemas.openxmlformats.org/officeDocument/2006/relationships" r:id="rId14"/>
+              </a:graphicData>
+            </a:graphic>
+          </wp:inline>
+        </w:drawing>
+      </w:r>
+      <w:bookmarkStart w:id="0" w:name="_GoBack"/>
+      <w:r>
+        <w:rPr>
+          <w:noProof/>
+          <w:lang w:eastAsia="es-ES"/>
+        </w:rPr>
+        <w:drawing>
+          <wp:inline distT="0" distB="0" distL="0" distR="0" wp14:anchorId="7B3091C8" wp14:editId="1155A663">
+            <wp:extent cx="2714625" cy="1933575"/>
+            <wp:effectExtent l="0" t="0" r="9525" b="9525"/>
+            <wp:docPr id="9" name="Gráfico 9"/>
+            <wp:cNvGraphicFramePr/>
+            <a:graphic xmlns:a="http://schemas.openxmlformats.org/drawingml/2006/main">
+              <a:graphicData uri="http://schemas.openxmlformats.org/drawingml/2006/chart">
+                <c:chart xmlns:c="http://schemas.openxmlformats.org/drawingml/2006/chart" xmlns:r="http://schemas.openxmlformats.org/officeDocument/2006/relationships" r:id="rId15"/>
+              </a:graphicData>
+            </a:graphic>
+          </wp:inline>
+        </w:drawing>
+      </w:r>
+      <w:bookmarkEnd w:id="0"/>
+    </w:p>
+    <w:p>
+      <w:r>
+        <w:lastRenderedPageBreak/>
+        <w:t>Ahora, para determinar la frecuencia de corte, buscamos los valores de frecuencia en los que la señal de salida VLpf = 0.707 * VMax, con lo que obtuvimos una frec</w:t>
       </w:r>
       <w:r>
-        <w:t>cuencia de corte de 3390*********</w:t>
+        <w:t>uencia de corte de 3390</w:t>
       </w:r>
       <w:r>
         <w:t>Hz</w:t>
@@ -1641,8 +1790,6 @@
       <w:r>
         <w:t>, que coincide con los cálculos teóricos y las simulaciones</w:t>
       </w:r>
-      <w:bookmarkStart w:id="0" w:name="_GoBack"/>
-      <w:bookmarkEnd w:id="0"/>
       <w:r>
         <w:t>.</w:t>
       </w:r>
@@ -1650,19 +1797,7 @@
     <w:p/>
     <w:p>
       <w:r>
-        <w:t>Por último, conectamos la salida de nuestro circuito a unos auriculares y procedemos a incrementar la frecuencia de la señal de entrada. Dejamos de oír el pitido a una fre</w:t>
-      </w:r>
-      <w:r>
-        <w:t>cuencia de 18860</w:t>
-      </w:r>
-      <w:r>
-        <w:t>Hz. Para hallar el mínimo, disminuimos la frecuencia, de modo que dejamos de oír</w:t>
-      </w:r>
-      <w:r>
-        <w:t xml:space="preserve"> el pitido a una frecuencia de 60</w:t>
-      </w:r>
-      <w:r>
-        <w:t>Hz.</w:t>
+        <w:t>Por último, conectamos la salida de nuestro circuito a unos auriculares y procedemos a incrementar la frecuencia de la señal de entrada. Dejamos de oír el pitido a una frecuencia de 18860Hz. Para hallar el mínimo, disminuimos la frecuencia, de modo que dejamos de oír el pitido a una frecuencia de 60Hz.</w:t>
       </w:r>
     </w:p>
     <w:p/>
@@ -1721,7 +1856,7 @@
 </file>
 
 <file path=word/endnotes.xml><?xml version="1.0" encoding="utf-8"?>
-<w:endnotes xmlns:wpc="http://schemas.microsoft.com/office/word/2010/wordprocessingCanvas" xmlns:cx="http://schemas.microsoft.com/office/drawing/2014/chartex" xmlns:cx1="http://schemas.microsoft.com/office/drawing/2015/9/8/chartex" xmlns:cx2="http://schemas.microsoft.com/office/drawing/2015/10/21/chartex" xmlns:mc="http://schemas.openxmlformats.org/markup-compatibility/2006" xmlns:o="urn:schemas-microsoft-com:office:office" xmlns:r="http://schemas.openxmlformats.org/officeDocument/2006/relationships" xmlns:m="http://schemas.openxmlformats.org/officeDocument/2006/math" xmlns:v="urn:schemas-microsoft-com:vml" xmlns:wp14="http://schemas.microsoft.com/office/word/2010/wordprocessingDrawing" xmlns:wp="http://schemas.openxmlformats.org/drawingml/2006/wordprocessingDrawing" xmlns:w10="urn:schemas-microsoft-com:office:word" xmlns:w="http://schemas.openxmlformats.org/wordprocessingml/2006/main" xmlns:w14="http://schemas.microsoft.com/office/word/2010/wordml" xmlns:w15="http://schemas.microsoft.com/office/word/2012/wordml" xmlns:w16se="http://schemas.microsoft.com/office/word/2015/wordml/symex" xmlns:wpg="http://schemas.microsoft.com/office/word/2010/wordprocessingGroup" xmlns:wpi="http://schemas.microsoft.com/office/word/2010/wordprocessingInk" xmlns:wne="http://schemas.microsoft.com/office/word/2006/wordml" xmlns:wps="http://schemas.microsoft.com/office/word/2010/wordprocessingShape" mc:Ignorable="w14 w15 w16se wp14">
+<w:endnotes xmlns:wpc="http://schemas.microsoft.com/office/word/2010/wordprocessingCanvas" xmlns:mc="http://schemas.openxmlformats.org/markup-compatibility/2006" xmlns:o="urn:schemas-microsoft-com:office:office" xmlns:r="http://schemas.openxmlformats.org/officeDocument/2006/relationships" xmlns:m="http://schemas.openxmlformats.org/officeDocument/2006/math" xmlns:v="urn:schemas-microsoft-com:vml" xmlns:wp14="http://schemas.microsoft.com/office/word/2010/wordprocessingDrawing" xmlns:wp="http://schemas.openxmlformats.org/drawingml/2006/wordprocessingDrawing" xmlns:w10="urn:schemas-microsoft-com:office:word" xmlns:w="http://schemas.openxmlformats.org/wordprocessingml/2006/main" xmlns:w14="http://schemas.microsoft.com/office/word/2010/wordml" xmlns:w15="http://schemas.microsoft.com/office/word/2012/wordml" xmlns:wpg="http://schemas.microsoft.com/office/word/2010/wordprocessingGroup" xmlns:wpi="http://schemas.microsoft.com/office/word/2010/wordprocessingInk" xmlns:wne="http://schemas.microsoft.com/office/word/2006/wordml" xmlns:wps="http://schemas.microsoft.com/office/word/2010/wordprocessingShape" mc:Ignorable="w14 w15 wp14">
   <w:endnote w:type="separator" w:id="-1">
     <w:p>
       <w:pPr>
@@ -1746,7 +1881,7 @@
 </file>
 
 <file path=word/footnotes.xml><?xml version="1.0" encoding="utf-8"?>
-<w:footnotes xmlns:wpc="http://schemas.microsoft.com/office/word/2010/wordprocessingCanvas" xmlns:cx="http://schemas.microsoft.com/office/drawing/2014/chartex" xmlns:cx1="http://schemas.microsoft.com/office/drawing/2015/9/8/chartex" xmlns:cx2="http://schemas.microsoft.com/office/drawing/2015/10/21/chartex" xmlns:mc="http://schemas.openxmlformats.org/markup-compatibility/2006" xmlns:o="urn:schemas-microsoft-com:office:office" xmlns:r="http://schemas.openxmlformats.org/officeDocument/2006/relationships" xmlns:m="http://schemas.openxmlformats.org/officeDocument/2006/math" xmlns:v="urn:schemas-microsoft-com:vml" xmlns:wp14="http://schemas.microsoft.com/office/word/2010/wordprocessingDrawing" xmlns:wp="http://schemas.openxmlformats.org/drawingml/2006/wordprocessingDrawing" xmlns:w10="urn:schemas-microsoft-com:office:word" xmlns:w="http://schemas.openxmlformats.org/wordprocessingml/2006/main" xmlns:w14="http://schemas.microsoft.com/office/word/2010/wordml" xmlns:w15="http://schemas.microsoft.com/office/word/2012/wordml" xmlns:w16se="http://schemas.microsoft.com/office/word/2015/wordml/symex" xmlns:wpg="http://schemas.microsoft.com/office/word/2010/wordprocessingGroup" xmlns:wpi="http://schemas.microsoft.com/office/word/2010/wordprocessingInk" xmlns:wne="http://schemas.microsoft.com/office/word/2006/wordml" xmlns:wps="http://schemas.microsoft.com/office/word/2010/wordprocessingShape" mc:Ignorable="w14 w15 w16se wp14">
+<w:footnotes xmlns:wpc="http://schemas.microsoft.com/office/word/2010/wordprocessingCanvas" xmlns:mc="http://schemas.openxmlformats.org/markup-compatibility/2006" xmlns:o="urn:schemas-microsoft-com:office:office" xmlns:r="http://schemas.openxmlformats.org/officeDocument/2006/relationships" xmlns:m="http://schemas.openxmlformats.org/officeDocument/2006/math" xmlns:v="urn:schemas-microsoft-com:vml" xmlns:wp14="http://schemas.microsoft.com/office/word/2010/wordprocessingDrawing" xmlns:wp="http://schemas.openxmlformats.org/drawingml/2006/wordprocessingDrawing" xmlns:w10="urn:schemas-microsoft-com:office:word" xmlns:w="http://schemas.openxmlformats.org/wordprocessingml/2006/main" xmlns:w14="http://schemas.microsoft.com/office/word/2010/wordml" xmlns:w15="http://schemas.microsoft.com/office/word/2012/wordml" xmlns:wpg="http://schemas.microsoft.com/office/word/2010/wordprocessingGroup" xmlns:wpi="http://schemas.microsoft.com/office/word/2010/wordprocessingInk" xmlns:wne="http://schemas.microsoft.com/office/word/2006/wordml" xmlns:wps="http://schemas.microsoft.com/office/word/2010/wordprocessingShape" mc:Ignorable="w14 w15 wp14">
   <w:footnote w:type="separator" w:id="-1">
     <w:p>
       <w:pPr>
@@ -1771,7 +1906,7 @@
 </file>
 
 <file path=word/numbering.xml><?xml version="1.0" encoding="utf-8"?>
-<w:numbering xmlns:wpc="http://schemas.microsoft.com/office/word/2010/wordprocessingCanvas" xmlns:cx="http://schemas.microsoft.com/office/drawing/2014/chartex" xmlns:cx1="http://schemas.microsoft.com/office/drawing/2015/9/8/chartex" xmlns:cx2="http://schemas.microsoft.com/office/drawing/2015/10/21/chartex" xmlns:mc="http://schemas.openxmlformats.org/markup-compatibility/2006" xmlns:o="urn:schemas-microsoft-com:office:office" xmlns:r="http://schemas.openxmlformats.org/officeDocument/2006/relationships" xmlns:m="http://schemas.openxmlformats.org/officeDocument/2006/math" xmlns:v="urn:schemas-microsoft-com:vml" xmlns:wp14="http://schemas.microsoft.com/office/word/2010/wordprocessingDrawing" xmlns:wp="http://schemas.openxmlformats.org/drawingml/2006/wordprocessingDrawing" xmlns:w10="urn:schemas-microsoft-com:office:word" xmlns:w="http://schemas.openxmlformats.org/wordprocessingml/2006/main" xmlns:w14="http://schemas.microsoft.com/office/word/2010/wordml" xmlns:w15="http://schemas.microsoft.com/office/word/2012/wordml" xmlns:w16se="http://schemas.microsoft.com/office/word/2015/wordml/symex" xmlns:wpg="http://schemas.microsoft.com/office/word/2010/wordprocessingGroup" xmlns:wpi="http://schemas.microsoft.com/office/word/2010/wordprocessingInk" xmlns:wne="http://schemas.microsoft.com/office/word/2006/wordml" xmlns:wps="http://schemas.microsoft.com/office/word/2010/wordprocessingShape" mc:Ignorable="w14 w15 w16se wp14">
+<w:numbering xmlns:wpc="http://schemas.microsoft.com/office/word/2010/wordprocessingCanvas" xmlns:mc="http://schemas.openxmlformats.org/markup-compatibility/2006" xmlns:o="urn:schemas-microsoft-com:office:office" xmlns:r="http://schemas.openxmlformats.org/officeDocument/2006/relationships" xmlns:m="http://schemas.openxmlformats.org/officeDocument/2006/math" xmlns:v="urn:schemas-microsoft-com:vml" xmlns:wp14="http://schemas.microsoft.com/office/word/2010/wordprocessingDrawing" xmlns:wp="http://schemas.openxmlformats.org/drawingml/2006/wordprocessingDrawing" xmlns:w10="urn:schemas-microsoft-com:office:word" xmlns:w="http://schemas.openxmlformats.org/wordprocessingml/2006/main" xmlns:w14="http://schemas.microsoft.com/office/word/2010/wordml" xmlns:w15="http://schemas.microsoft.com/office/word/2012/wordml" xmlns:wpg="http://schemas.microsoft.com/office/word/2010/wordprocessingGroup" xmlns:wpi="http://schemas.microsoft.com/office/word/2010/wordprocessingInk" xmlns:wne="http://schemas.microsoft.com/office/word/2006/wordml" xmlns:wps="http://schemas.microsoft.com/office/word/2010/wordprocessingShape" mc:Ignorable="w14 w15 wp14">
   <w:abstractNum w:abstractNumId="0" w15:restartNumberingAfterBreak="0">
     <w:nsid w:val="41790A89"/>
     <w:multiLevelType w:val="hybridMultilevel"/>
@@ -1960,7 +2095,7 @@
 </file>
 
 <file path=word/styles.xml><?xml version="1.0" encoding="utf-8"?>
-<w:styles xmlns:mc="http://schemas.openxmlformats.org/markup-compatibility/2006" xmlns:r="http://schemas.openxmlformats.org/officeDocument/2006/relationships" xmlns:w="http://schemas.openxmlformats.org/wordprocessingml/2006/main" xmlns:w14="http://schemas.microsoft.com/office/word/2010/wordml" xmlns:w15="http://schemas.microsoft.com/office/word/2012/wordml" xmlns:w16se="http://schemas.microsoft.com/office/word/2015/wordml/symex" mc:Ignorable="w14 w15 w16se">
+<w:styles xmlns:mc="http://schemas.openxmlformats.org/markup-compatibility/2006" xmlns:r="http://schemas.openxmlformats.org/officeDocument/2006/relationships" xmlns:w="http://schemas.openxmlformats.org/wordprocessingml/2006/main" xmlns:w14="http://schemas.microsoft.com/office/word/2010/wordml" xmlns:w15="http://schemas.microsoft.com/office/word/2012/wordml" mc:Ignorable="w14 w15">
   <w:docDefaults>
     <w:rPrDefault>
       <w:rPr>
@@ -1972,7 +2107,7 @@
     </w:rPrDefault>
     <w:pPrDefault/>
   </w:docDefaults>
-  <w:latentStyles w:defLockedState="0" w:defUIPriority="99" w:defSemiHidden="0" w:defUnhideWhenUsed="0" w:defQFormat="0" w:count="372">
+  <w:latentStyles w:defLockedState="0" w:defUIPriority="99" w:defSemiHidden="0" w:defUnhideWhenUsed="0" w:defQFormat="0" w:count="371">
     <w:lsdException w:name="Normal" w:uiPriority="0" w:qFormat="1"/>
     <w:lsdException w:name="heading 1" w:uiPriority="9" w:qFormat="1"/>
     <w:lsdException w:name="heading 2" w:semiHidden="1" w:uiPriority="9" w:unhideWhenUsed="1" w:qFormat="1"/>
@@ -2344,7 +2479,6 @@
     <w:lsdException w:name="List Table 5 Dark Accent 6" w:uiPriority="50"/>
     <w:lsdException w:name="List Table 6 Colorful Accent 6" w:uiPriority="51"/>
     <w:lsdException w:name="List Table 7 Colorful Accent 6" w:uiPriority="52"/>
-    <w:lsdException w:name="Mention" w:semiHidden="1" w:unhideWhenUsed="1"/>
   </w:latentStyles>
   <w:style w:type="paragraph" w:default="1" w:styleId="Normal">
     <w:name w:val="Normal"/>
@@ -2499,6 +2633,4634 @@
     <w:rsid w:val="00907ACA"/>
   </w:style>
 </w:styles>
+</file>
+
+<file path=word/charts/chart1.xml><?xml version="1.0" encoding="utf-8"?>
+<c:chartSpace xmlns:c="http://schemas.openxmlformats.org/drawingml/2006/chart" xmlns:a="http://schemas.openxmlformats.org/drawingml/2006/main" xmlns:r="http://schemas.openxmlformats.org/officeDocument/2006/relationships">
+  <c:date1904 val="0"/>
+  <c:lang val="es-ES"/>
+  <c:roundedCorners val="0"/>
+  <mc:AlternateContent xmlns:mc="http://schemas.openxmlformats.org/markup-compatibility/2006">
+    <mc:Choice xmlns:c14="http://schemas.microsoft.com/office/drawing/2007/8/2/chart" Requires="c14">
+      <c14:style val="102"/>
+    </mc:Choice>
+    <mc:Fallback>
+      <c:style val="2"/>
+    </mc:Fallback>
+  </mc:AlternateContent>
+  <c:chart>
+    <c:title>
+      <c:tx>
+        <c:rich>
+          <a:bodyPr rot="0" spcFirstLastPara="1" vertOverflow="ellipsis" vert="horz" wrap="square" anchor="ctr" anchorCtr="1"/>
+          <a:lstStyle/>
+          <a:p>
+            <a:pPr>
+              <a:defRPr sz="1400" b="0" i="0" u="none" strike="noStrike" kern="1200" spc="0" baseline="0">
+                <a:solidFill>
+                  <a:schemeClr val="tx1">
+                    <a:lumMod val="65000"/>
+                    <a:lumOff val="35000"/>
+                  </a:schemeClr>
+                </a:solidFill>
+                <a:latin typeface="+mn-lt"/>
+                <a:ea typeface="+mn-ea"/>
+                <a:cs typeface="+mn-cs"/>
+              </a:defRPr>
+            </a:pPr>
+            <a:r>
+              <a:rPr lang="es-ES"/>
+              <a:t>Fase</a:t>
+            </a:r>
+            <a:r>
+              <a:rPr lang="es-ES" baseline="0"/>
+              <a:t> ejercicio 1</a:t>
+            </a:r>
+          </a:p>
+        </c:rich>
+      </c:tx>
+      <c:overlay val="0"/>
+      <c:spPr>
+        <a:noFill/>
+        <a:ln>
+          <a:noFill/>
+        </a:ln>
+        <a:effectLst/>
+      </c:spPr>
+      <c:txPr>
+        <a:bodyPr rot="0" spcFirstLastPara="1" vertOverflow="ellipsis" vert="horz" wrap="square" anchor="ctr" anchorCtr="1"/>
+        <a:lstStyle/>
+        <a:p>
+          <a:pPr>
+            <a:defRPr sz="1400" b="0" i="0" u="none" strike="noStrike" kern="1200" spc="0" baseline="0">
+              <a:solidFill>
+                <a:schemeClr val="tx1">
+                  <a:lumMod val="65000"/>
+                  <a:lumOff val="35000"/>
+                </a:schemeClr>
+              </a:solidFill>
+              <a:latin typeface="+mn-lt"/>
+              <a:ea typeface="+mn-ea"/>
+              <a:cs typeface="+mn-cs"/>
+            </a:defRPr>
+          </a:pPr>
+          <a:endParaRPr lang="es-ES"/>
+        </a:p>
+      </c:txPr>
+    </c:title>
+    <c:autoTitleDeleted val="0"/>
+    <c:plotArea>
+      <c:layout/>
+      <c:scatterChart>
+        <c:scatterStyle val="lineMarker"/>
+        <c:varyColors val="0"/>
+        <c:ser>
+          <c:idx val="0"/>
+          <c:order val="0"/>
+          <c:spPr>
+            <a:ln w="19050" cap="rnd">
+              <a:solidFill>
+                <a:schemeClr val="accent1"/>
+              </a:solidFill>
+              <a:round/>
+            </a:ln>
+            <a:effectLst/>
+          </c:spPr>
+          <c:marker>
+            <c:symbol val="circle"/>
+            <c:size val="5"/>
+            <c:spPr>
+              <a:solidFill>
+                <a:schemeClr val="accent1"/>
+              </a:solidFill>
+              <a:ln w="9525">
+                <a:solidFill>
+                  <a:schemeClr val="accent1"/>
+                </a:solidFill>
+              </a:ln>
+              <a:effectLst/>
+            </c:spPr>
+          </c:marker>
+          <c:xVal>
+            <c:numRef>
+              <c:f>[Libro1.xlsx]Hoja1!$A$2:$A$30</c:f>
+              <c:numCache>
+                <c:formatCode>General</c:formatCode>
+                <c:ptCount val="29"/>
+                <c:pt idx="0">
+                  <c:v>80</c:v>
+                </c:pt>
+                <c:pt idx="1">
+                  <c:v>100</c:v>
+                </c:pt>
+                <c:pt idx="2">
+                  <c:v>200</c:v>
+                </c:pt>
+                <c:pt idx="3">
+                  <c:v>300</c:v>
+                </c:pt>
+                <c:pt idx="4">
+                  <c:v>400</c:v>
+                </c:pt>
+                <c:pt idx="5">
+                  <c:v>500</c:v>
+                </c:pt>
+                <c:pt idx="6">
+                  <c:v>600</c:v>
+                </c:pt>
+                <c:pt idx="7">
+                  <c:v>700</c:v>
+                </c:pt>
+                <c:pt idx="8">
+                  <c:v>800</c:v>
+                </c:pt>
+                <c:pt idx="9">
+                  <c:v>900</c:v>
+                </c:pt>
+                <c:pt idx="10">
+                  <c:v>1000</c:v>
+                </c:pt>
+                <c:pt idx="11">
+                  <c:v>2000</c:v>
+                </c:pt>
+                <c:pt idx="12">
+                  <c:v>3000</c:v>
+                </c:pt>
+                <c:pt idx="13">
+                  <c:v>4000</c:v>
+                </c:pt>
+                <c:pt idx="14">
+                  <c:v>5000</c:v>
+                </c:pt>
+                <c:pt idx="15">
+                  <c:v>6000</c:v>
+                </c:pt>
+                <c:pt idx="16">
+                  <c:v>7000</c:v>
+                </c:pt>
+                <c:pt idx="17">
+                  <c:v>8000</c:v>
+                </c:pt>
+                <c:pt idx="18">
+                  <c:v>9000</c:v>
+                </c:pt>
+                <c:pt idx="19">
+                  <c:v>10000</c:v>
+                </c:pt>
+                <c:pt idx="20">
+                  <c:v>20000</c:v>
+                </c:pt>
+                <c:pt idx="21">
+                  <c:v>30000</c:v>
+                </c:pt>
+                <c:pt idx="22">
+                  <c:v>40000</c:v>
+                </c:pt>
+                <c:pt idx="23">
+                  <c:v>50000</c:v>
+                </c:pt>
+                <c:pt idx="24">
+                  <c:v>60000</c:v>
+                </c:pt>
+                <c:pt idx="25">
+                  <c:v>70000</c:v>
+                </c:pt>
+                <c:pt idx="26">
+                  <c:v>80000</c:v>
+                </c:pt>
+                <c:pt idx="27">
+                  <c:v>90000</c:v>
+                </c:pt>
+                <c:pt idx="28">
+                  <c:v>100000</c:v>
+                </c:pt>
+              </c:numCache>
+            </c:numRef>
+          </c:xVal>
+          <c:yVal>
+            <c:numRef>
+              <c:f>[Libro1.xlsx]Hoja1!$F$2:$F$30</c:f>
+              <c:numCache>
+                <c:formatCode>General</c:formatCode>
+                <c:ptCount val="29"/>
+                <c:pt idx="0">
+                  <c:v>0</c:v>
+                </c:pt>
+                <c:pt idx="1">
+                  <c:v>-14.400000000000002</c:v>
+                </c:pt>
+                <c:pt idx="2">
+                  <c:v>-28.800000000000004</c:v>
+                </c:pt>
+                <c:pt idx="3">
+                  <c:v>-38.88000000000001</c:v>
+                </c:pt>
+                <c:pt idx="4">
+                  <c:v>-51.840000000000011</c:v>
+                </c:pt>
+                <c:pt idx="5">
+                  <c:v>-61.2</c:v>
+                </c:pt>
+                <c:pt idx="6">
+                  <c:v>-60.47999999999999</c:v>
+                </c:pt>
+                <c:pt idx="7">
+                  <c:v>-65.52</c:v>
+                </c:pt>
+                <c:pt idx="8">
+                  <c:v>-63.360000000000007</c:v>
+                </c:pt>
+                <c:pt idx="9">
+                  <c:v>-68.040000000000006</c:v>
+                </c:pt>
+                <c:pt idx="10">
+                  <c:v>-75.599999999999994</c:v>
+                </c:pt>
+                <c:pt idx="11">
+                  <c:v>-79.2</c:v>
+                </c:pt>
+                <c:pt idx="12">
+                  <c:v>-82.080000000000013</c:v>
+                </c:pt>
+                <c:pt idx="13">
+                  <c:v>-86.4</c:v>
+                </c:pt>
+                <c:pt idx="14">
+                  <c:v>-86.4</c:v>
+                </c:pt>
+                <c:pt idx="15">
+                  <c:v>-86.4</c:v>
+                </c:pt>
+                <c:pt idx="16">
+                  <c:v>-80.639999999999986</c:v>
+                </c:pt>
+                <c:pt idx="17">
+                  <c:v>-80.64</c:v>
+                </c:pt>
+                <c:pt idx="18">
+                  <c:v>-84.240000000000009</c:v>
+                </c:pt>
+                <c:pt idx="19">
+                  <c:v>-82.8</c:v>
+                </c:pt>
+                <c:pt idx="20">
+                  <c:v>-86.4</c:v>
+                </c:pt>
+                <c:pt idx="21">
+                  <c:v>-86.399999999999991</c:v>
+                </c:pt>
+                <c:pt idx="22">
+                  <c:v>-87.84</c:v>
+                </c:pt>
+                <c:pt idx="23">
+                  <c:v>-86.399999999999991</c:v>
+                </c:pt>
+                <c:pt idx="24">
+                  <c:v>-88.559999999999988</c:v>
+                </c:pt>
+                <c:pt idx="25">
+                  <c:v>-88.2</c:v>
+                </c:pt>
+                <c:pt idx="26">
+                  <c:v>-89.28</c:v>
+                </c:pt>
+                <c:pt idx="27">
+                  <c:v>-90.72</c:v>
+                </c:pt>
+                <c:pt idx="28">
+                  <c:v>-93.6</c:v>
+                </c:pt>
+              </c:numCache>
+            </c:numRef>
+          </c:yVal>
+          <c:smooth val="0"/>
+          <c:extLst xmlns:c16r2="http://schemas.microsoft.com/office/drawing/2015/06/chart">
+            <c:ext xmlns:c16="http://schemas.microsoft.com/office/drawing/2014/chart" uri="{C3380CC4-5D6E-409C-BE32-E72D297353CC}">
+              <c16:uniqueId val="{00000000-B0D5-4B64-91C1-C2A05A2EC840}"/>
+            </c:ext>
+          </c:extLst>
+        </c:ser>
+        <c:dLbls>
+          <c:showLegendKey val="0"/>
+          <c:showVal val="0"/>
+          <c:showCatName val="0"/>
+          <c:showSerName val="0"/>
+          <c:showPercent val="0"/>
+          <c:showBubbleSize val="0"/>
+        </c:dLbls>
+        <c:axId val="213423248"/>
+        <c:axId val="213423808"/>
+      </c:scatterChart>
+      <c:valAx>
+        <c:axId val="213423248"/>
+        <c:scaling>
+          <c:logBase val="10"/>
+          <c:orientation val="minMax"/>
+          <c:min val="80"/>
+        </c:scaling>
+        <c:delete val="0"/>
+        <c:axPos val="b"/>
+        <c:majorGridlines>
+          <c:spPr>
+            <a:ln w="9525" cap="flat" cmpd="sng" algn="ctr">
+              <a:solidFill>
+                <a:schemeClr val="tx1">
+                  <a:lumMod val="15000"/>
+                  <a:lumOff val="85000"/>
+                </a:schemeClr>
+              </a:solidFill>
+              <a:round/>
+            </a:ln>
+            <a:effectLst/>
+          </c:spPr>
+        </c:majorGridlines>
+        <c:title>
+          <c:tx>
+            <c:rich>
+              <a:bodyPr rot="0" spcFirstLastPara="1" vertOverflow="ellipsis" vert="horz" wrap="square" anchor="ctr" anchorCtr="1"/>
+              <a:lstStyle/>
+              <a:p>
+                <a:pPr>
+                  <a:defRPr sz="1000" b="0" i="0" u="none" strike="noStrike" kern="1200" baseline="0">
+                    <a:solidFill>
+                      <a:schemeClr val="tx1">
+                        <a:lumMod val="65000"/>
+                        <a:lumOff val="35000"/>
+                      </a:schemeClr>
+                    </a:solidFill>
+                    <a:latin typeface="+mn-lt"/>
+                    <a:ea typeface="+mn-ea"/>
+                    <a:cs typeface="+mn-cs"/>
+                  </a:defRPr>
+                </a:pPr>
+                <a:r>
+                  <a:rPr lang="es-ES"/>
+                  <a:t>Frecuencia (Hz)</a:t>
+                </a:r>
+              </a:p>
+            </c:rich>
+          </c:tx>
+          <c:overlay val="0"/>
+          <c:spPr>
+            <a:noFill/>
+            <a:ln>
+              <a:noFill/>
+            </a:ln>
+            <a:effectLst/>
+          </c:spPr>
+          <c:txPr>
+            <a:bodyPr rot="0" spcFirstLastPara="1" vertOverflow="ellipsis" vert="horz" wrap="square" anchor="ctr" anchorCtr="1"/>
+            <a:lstStyle/>
+            <a:p>
+              <a:pPr>
+                <a:defRPr sz="1000" b="0" i="0" u="none" strike="noStrike" kern="1200" baseline="0">
+                  <a:solidFill>
+                    <a:schemeClr val="tx1">
+                      <a:lumMod val="65000"/>
+                      <a:lumOff val="35000"/>
+                    </a:schemeClr>
+                  </a:solidFill>
+                  <a:latin typeface="+mn-lt"/>
+                  <a:ea typeface="+mn-ea"/>
+                  <a:cs typeface="+mn-cs"/>
+                </a:defRPr>
+              </a:pPr>
+              <a:endParaRPr lang="es-ES"/>
+            </a:p>
+          </c:txPr>
+        </c:title>
+        <c:numFmt formatCode="General" sourceLinked="1"/>
+        <c:majorTickMark val="none"/>
+        <c:minorTickMark val="none"/>
+        <c:tickLblPos val="low"/>
+        <c:spPr>
+          <a:noFill/>
+          <a:ln w="9525" cap="flat" cmpd="sng" algn="ctr">
+            <a:solidFill>
+              <a:schemeClr val="tx1">
+                <a:lumMod val="25000"/>
+                <a:lumOff val="75000"/>
+              </a:schemeClr>
+            </a:solidFill>
+            <a:round/>
+          </a:ln>
+          <a:effectLst/>
+        </c:spPr>
+        <c:txPr>
+          <a:bodyPr rot="-60000000" spcFirstLastPara="1" vertOverflow="ellipsis" vert="horz" wrap="square" anchor="ctr" anchorCtr="1"/>
+          <a:lstStyle/>
+          <a:p>
+            <a:pPr>
+              <a:defRPr sz="900" b="0" i="0" u="none" strike="noStrike" kern="1200" baseline="0">
+                <a:solidFill>
+                  <a:schemeClr val="tx1">
+                    <a:lumMod val="65000"/>
+                    <a:lumOff val="35000"/>
+                  </a:schemeClr>
+                </a:solidFill>
+                <a:latin typeface="+mn-lt"/>
+                <a:ea typeface="+mn-ea"/>
+                <a:cs typeface="+mn-cs"/>
+              </a:defRPr>
+            </a:pPr>
+            <a:endParaRPr lang="es-ES"/>
+          </a:p>
+        </c:txPr>
+        <c:crossAx val="213423808"/>
+        <c:crosses val="autoZero"/>
+        <c:crossBetween val="midCat"/>
+      </c:valAx>
+      <c:valAx>
+        <c:axId val="213423808"/>
+        <c:scaling>
+          <c:orientation val="minMax"/>
+        </c:scaling>
+        <c:delete val="0"/>
+        <c:axPos val="l"/>
+        <c:majorGridlines>
+          <c:spPr>
+            <a:ln w="9525" cap="flat" cmpd="sng" algn="ctr">
+              <a:solidFill>
+                <a:schemeClr val="tx1">
+                  <a:lumMod val="15000"/>
+                  <a:lumOff val="85000"/>
+                </a:schemeClr>
+              </a:solidFill>
+              <a:round/>
+            </a:ln>
+            <a:effectLst/>
+          </c:spPr>
+        </c:majorGridlines>
+        <c:title>
+          <c:tx>
+            <c:rich>
+              <a:bodyPr rot="-5400000" spcFirstLastPara="1" vertOverflow="ellipsis" vert="horz" wrap="square" anchor="ctr" anchorCtr="1"/>
+              <a:lstStyle/>
+              <a:p>
+                <a:pPr>
+                  <a:defRPr sz="1000" b="0" i="0" u="none" strike="noStrike" kern="1200" baseline="0">
+                    <a:solidFill>
+                      <a:schemeClr val="tx1">
+                        <a:lumMod val="65000"/>
+                        <a:lumOff val="35000"/>
+                      </a:schemeClr>
+                    </a:solidFill>
+                    <a:latin typeface="+mn-lt"/>
+                    <a:ea typeface="+mn-ea"/>
+                    <a:cs typeface="+mn-cs"/>
+                  </a:defRPr>
+                </a:pPr>
+                <a:r>
+                  <a:rPr lang="es-ES"/>
+                  <a:t>Fase</a:t>
+                </a:r>
+                <a:r>
+                  <a:rPr lang="es-ES" baseline="0"/>
+                  <a:t> (º)</a:t>
+                </a:r>
+                <a:endParaRPr lang="es-ES"/>
+              </a:p>
+            </c:rich>
+          </c:tx>
+          <c:overlay val="0"/>
+          <c:spPr>
+            <a:noFill/>
+            <a:ln>
+              <a:noFill/>
+            </a:ln>
+            <a:effectLst/>
+          </c:spPr>
+          <c:txPr>
+            <a:bodyPr rot="-5400000" spcFirstLastPara="1" vertOverflow="ellipsis" vert="horz" wrap="square" anchor="ctr" anchorCtr="1"/>
+            <a:lstStyle/>
+            <a:p>
+              <a:pPr>
+                <a:defRPr sz="1000" b="0" i="0" u="none" strike="noStrike" kern="1200" baseline="0">
+                  <a:solidFill>
+                    <a:schemeClr val="tx1">
+                      <a:lumMod val="65000"/>
+                      <a:lumOff val="35000"/>
+                    </a:schemeClr>
+                  </a:solidFill>
+                  <a:latin typeface="+mn-lt"/>
+                  <a:ea typeface="+mn-ea"/>
+                  <a:cs typeface="+mn-cs"/>
+                </a:defRPr>
+              </a:pPr>
+              <a:endParaRPr lang="es-ES"/>
+            </a:p>
+          </c:txPr>
+        </c:title>
+        <c:numFmt formatCode="General" sourceLinked="1"/>
+        <c:majorTickMark val="none"/>
+        <c:minorTickMark val="none"/>
+        <c:tickLblPos val="nextTo"/>
+        <c:spPr>
+          <a:noFill/>
+          <a:ln w="9525" cap="flat" cmpd="sng" algn="ctr">
+            <a:solidFill>
+              <a:schemeClr val="tx1">
+                <a:lumMod val="25000"/>
+                <a:lumOff val="75000"/>
+              </a:schemeClr>
+            </a:solidFill>
+            <a:round/>
+          </a:ln>
+          <a:effectLst/>
+        </c:spPr>
+        <c:txPr>
+          <a:bodyPr rot="-60000000" spcFirstLastPara="1" vertOverflow="ellipsis" vert="horz" wrap="square" anchor="ctr" anchorCtr="1"/>
+          <a:lstStyle/>
+          <a:p>
+            <a:pPr>
+              <a:defRPr sz="900" b="0" i="0" u="none" strike="noStrike" kern="1200" baseline="0">
+                <a:solidFill>
+                  <a:schemeClr val="tx1">
+                    <a:lumMod val="65000"/>
+                    <a:lumOff val="35000"/>
+                  </a:schemeClr>
+                </a:solidFill>
+                <a:latin typeface="+mn-lt"/>
+                <a:ea typeface="+mn-ea"/>
+                <a:cs typeface="+mn-cs"/>
+              </a:defRPr>
+            </a:pPr>
+            <a:endParaRPr lang="es-ES"/>
+          </a:p>
+        </c:txPr>
+        <c:crossAx val="213423248"/>
+        <c:crosses val="autoZero"/>
+        <c:crossBetween val="midCat"/>
+      </c:valAx>
+      <c:spPr>
+        <a:noFill/>
+        <a:ln>
+          <a:noFill/>
+        </a:ln>
+        <a:effectLst/>
+      </c:spPr>
+    </c:plotArea>
+    <c:plotVisOnly val="1"/>
+    <c:dispBlanksAs val="gap"/>
+    <c:showDLblsOverMax val="0"/>
+  </c:chart>
+  <c:spPr>
+    <a:solidFill>
+      <a:schemeClr val="bg1"/>
+    </a:solidFill>
+    <a:ln w="9525" cap="flat" cmpd="sng" algn="ctr">
+      <a:solidFill>
+        <a:schemeClr val="tx1">
+          <a:lumMod val="15000"/>
+          <a:lumOff val="85000"/>
+        </a:schemeClr>
+      </a:solidFill>
+      <a:round/>
+    </a:ln>
+    <a:effectLst/>
+  </c:spPr>
+  <c:txPr>
+    <a:bodyPr/>
+    <a:lstStyle/>
+    <a:p>
+      <a:pPr>
+        <a:defRPr/>
+      </a:pPr>
+      <a:endParaRPr lang="es-ES"/>
+    </a:p>
+  </c:txPr>
+  <c:externalData r:id="rId3">
+    <c:autoUpdate val="0"/>
+  </c:externalData>
+</c:chartSpace>
+</file>
+
+<file path=word/charts/chart2.xml><?xml version="1.0" encoding="utf-8"?>
+<c:chartSpace xmlns:c="http://schemas.openxmlformats.org/drawingml/2006/chart" xmlns:a="http://schemas.openxmlformats.org/drawingml/2006/main" xmlns:r="http://schemas.openxmlformats.org/officeDocument/2006/relationships">
+  <c:date1904 val="0"/>
+  <c:lang val="es-ES"/>
+  <c:roundedCorners val="0"/>
+  <mc:AlternateContent xmlns:mc="http://schemas.openxmlformats.org/markup-compatibility/2006">
+    <mc:Choice xmlns:c14="http://schemas.microsoft.com/office/drawing/2007/8/2/chart" Requires="c14">
+      <c14:style val="102"/>
+    </mc:Choice>
+    <mc:Fallback>
+      <c:style val="2"/>
+    </mc:Fallback>
+  </mc:AlternateContent>
+  <c:chart>
+    <c:title>
+      <c:tx>
+        <c:rich>
+          <a:bodyPr rot="0" spcFirstLastPara="1" vertOverflow="ellipsis" vert="horz" wrap="square" anchor="ctr" anchorCtr="1"/>
+          <a:lstStyle/>
+          <a:p>
+            <a:pPr>
+              <a:defRPr sz="1400" b="0" i="0" u="none" strike="noStrike" kern="1200" spc="0" baseline="0">
+                <a:solidFill>
+                  <a:schemeClr val="tx1">
+                    <a:lumMod val="65000"/>
+                    <a:lumOff val="35000"/>
+                  </a:schemeClr>
+                </a:solidFill>
+                <a:latin typeface="+mn-lt"/>
+                <a:ea typeface="+mn-ea"/>
+                <a:cs typeface="+mn-cs"/>
+              </a:defRPr>
+            </a:pPr>
+            <a:r>
+              <a:rPr lang="es-ES"/>
+              <a:t>Ganancia</a:t>
+            </a:r>
+            <a:r>
+              <a:rPr lang="es-ES" baseline="0"/>
+              <a:t> ejercicio 1</a:t>
+            </a:r>
+            <a:endParaRPr lang="es-ES"/>
+          </a:p>
+        </c:rich>
+      </c:tx>
+      <c:overlay val="0"/>
+      <c:spPr>
+        <a:noFill/>
+        <a:ln>
+          <a:noFill/>
+        </a:ln>
+        <a:effectLst/>
+      </c:spPr>
+      <c:txPr>
+        <a:bodyPr rot="0" spcFirstLastPara="1" vertOverflow="ellipsis" vert="horz" wrap="square" anchor="ctr" anchorCtr="1"/>
+        <a:lstStyle/>
+        <a:p>
+          <a:pPr>
+            <a:defRPr sz="1400" b="0" i="0" u="none" strike="noStrike" kern="1200" spc="0" baseline="0">
+              <a:solidFill>
+                <a:schemeClr val="tx1">
+                  <a:lumMod val="65000"/>
+                  <a:lumOff val="35000"/>
+                </a:schemeClr>
+              </a:solidFill>
+              <a:latin typeface="+mn-lt"/>
+              <a:ea typeface="+mn-ea"/>
+              <a:cs typeface="+mn-cs"/>
+            </a:defRPr>
+          </a:pPr>
+          <a:endParaRPr lang="es-ES"/>
+        </a:p>
+      </c:txPr>
+    </c:title>
+    <c:autoTitleDeleted val="0"/>
+    <c:plotArea>
+      <c:layout/>
+      <c:scatterChart>
+        <c:scatterStyle val="lineMarker"/>
+        <c:varyColors val="0"/>
+        <c:ser>
+          <c:idx val="0"/>
+          <c:order val="0"/>
+          <c:spPr>
+            <a:ln w="19050" cap="rnd">
+              <a:solidFill>
+                <a:schemeClr val="accent1"/>
+              </a:solidFill>
+              <a:round/>
+            </a:ln>
+            <a:effectLst/>
+          </c:spPr>
+          <c:marker>
+            <c:symbol val="circle"/>
+            <c:size val="5"/>
+            <c:spPr>
+              <a:solidFill>
+                <a:schemeClr val="accent1"/>
+              </a:solidFill>
+              <a:ln w="9525">
+                <a:solidFill>
+                  <a:schemeClr val="accent1"/>
+                </a:solidFill>
+              </a:ln>
+              <a:effectLst/>
+            </c:spPr>
+          </c:marker>
+          <c:xVal>
+            <c:numRef>
+              <c:f>[Libro1.xlsx]Hoja1!$A$2:$A$30</c:f>
+              <c:numCache>
+                <c:formatCode>General</c:formatCode>
+                <c:ptCount val="29"/>
+                <c:pt idx="0">
+                  <c:v>80</c:v>
+                </c:pt>
+                <c:pt idx="1">
+                  <c:v>100</c:v>
+                </c:pt>
+                <c:pt idx="2">
+                  <c:v>200</c:v>
+                </c:pt>
+                <c:pt idx="3">
+                  <c:v>300</c:v>
+                </c:pt>
+                <c:pt idx="4">
+                  <c:v>400</c:v>
+                </c:pt>
+                <c:pt idx="5">
+                  <c:v>500</c:v>
+                </c:pt>
+                <c:pt idx="6">
+                  <c:v>600</c:v>
+                </c:pt>
+                <c:pt idx="7">
+                  <c:v>700</c:v>
+                </c:pt>
+                <c:pt idx="8">
+                  <c:v>800</c:v>
+                </c:pt>
+                <c:pt idx="9">
+                  <c:v>900</c:v>
+                </c:pt>
+                <c:pt idx="10">
+                  <c:v>1000</c:v>
+                </c:pt>
+                <c:pt idx="11">
+                  <c:v>2000</c:v>
+                </c:pt>
+                <c:pt idx="12">
+                  <c:v>3000</c:v>
+                </c:pt>
+                <c:pt idx="13">
+                  <c:v>4000</c:v>
+                </c:pt>
+                <c:pt idx="14">
+                  <c:v>5000</c:v>
+                </c:pt>
+                <c:pt idx="15">
+                  <c:v>6000</c:v>
+                </c:pt>
+                <c:pt idx="16">
+                  <c:v>7000</c:v>
+                </c:pt>
+                <c:pt idx="17">
+                  <c:v>8000</c:v>
+                </c:pt>
+                <c:pt idx="18">
+                  <c:v>9000</c:v>
+                </c:pt>
+                <c:pt idx="19">
+                  <c:v>10000</c:v>
+                </c:pt>
+                <c:pt idx="20">
+                  <c:v>20000</c:v>
+                </c:pt>
+                <c:pt idx="21">
+                  <c:v>30000</c:v>
+                </c:pt>
+                <c:pt idx="22">
+                  <c:v>40000</c:v>
+                </c:pt>
+                <c:pt idx="23">
+                  <c:v>50000</c:v>
+                </c:pt>
+                <c:pt idx="24">
+                  <c:v>60000</c:v>
+                </c:pt>
+                <c:pt idx="25">
+                  <c:v>70000</c:v>
+                </c:pt>
+                <c:pt idx="26">
+                  <c:v>80000</c:v>
+                </c:pt>
+                <c:pt idx="27">
+                  <c:v>90000</c:v>
+                </c:pt>
+                <c:pt idx="28">
+                  <c:v>100000</c:v>
+                </c:pt>
+              </c:numCache>
+            </c:numRef>
+          </c:xVal>
+          <c:yVal>
+            <c:numRef>
+              <c:f>[Libro1.xlsx]Hoja1!$G$2:$G$30</c:f>
+              <c:numCache>
+                <c:formatCode>General</c:formatCode>
+                <c:ptCount val="29"/>
+                <c:pt idx="0">
+                  <c:v>9.8830918803688554</c:v>
+                </c:pt>
+                <c:pt idx="1">
+                  <c:v>9.6574716721750757</c:v>
+                </c:pt>
+                <c:pt idx="2">
+                  <c:v>8.6913780806839753</c:v>
+                </c:pt>
+                <c:pt idx="3">
+                  <c:v>7.6042248342321201</c:v>
+                </c:pt>
+                <c:pt idx="4">
+                  <c:v>6.3612666992552311</c:v>
+                </c:pt>
+                <c:pt idx="5">
+                  <c:v>4.9102533562829969</c:v>
+                </c:pt>
+                <c:pt idx="6">
+                  <c:v>3.6368717588954507</c:v>
+                </c:pt>
+                <c:pt idx="7">
+                  <c:v>2.6707781674043507</c:v>
+                </c:pt>
+                <c:pt idx="8">
+                  <c:v>0.9843604534036331</c:v>
+                </c:pt>
+                <c:pt idx="9">
+                  <c:v>0.92209574492077406</c:v>
+                </c:pt>
+                <c:pt idx="10">
+                  <c:v>-0.35457533920863205</c:v>
+                </c:pt>
+                <c:pt idx="11">
+                  <c:v>-5.6799331273040163</c:v>
+                </c:pt>
+                <c:pt idx="12">
+                  <c:v>-8.8739499846542547</c:v>
+                </c:pt>
+                <c:pt idx="13">
+                  <c:v>-11.056839373155615</c:v>
+                </c:pt>
+                <c:pt idx="14">
+                  <c:v>-12.39577516576788</c:v>
+                </c:pt>
+                <c:pt idx="15">
+                  <c:v>-13.979400086720375</c:v>
+                </c:pt>
+                <c:pt idx="16">
+                  <c:v>-15.917600346881503</c:v>
+                </c:pt>
+                <c:pt idx="17">
+                  <c:v>-15.917600346881503</c:v>
+                </c:pt>
+                <c:pt idx="18">
+                  <c:v>-17.07743928643524</c:v>
+                </c:pt>
+                <c:pt idx="19">
+                  <c:v>-18.131566296755299</c:v>
+                </c:pt>
+                <c:pt idx="20">
+                  <c:v>-22.853350071374628</c:v>
+                </c:pt>
+                <c:pt idx="21">
+                  <c:v>-24.436974992327126</c:v>
+                </c:pt>
+                <c:pt idx="22">
+                  <c:v>-27.95880017344075</c:v>
+                </c:pt>
+                <c:pt idx="23">
+                  <c:v>-30.457574905606752</c:v>
+                </c:pt>
+                <c:pt idx="24">
+                  <c:v>-31.70053304058364</c:v>
+                </c:pt>
+                <c:pt idx="25">
+                  <c:v>-33.555614105321617</c:v>
+                </c:pt>
+                <c:pt idx="26">
+                  <c:v>-34.894549897933878</c:v>
+                </c:pt>
+                <c:pt idx="27">
+                  <c:v>-37.077439286435244</c:v>
+                </c:pt>
+                <c:pt idx="28">
+                  <c:v>-39.1721462968355</c:v>
+                </c:pt>
+              </c:numCache>
+            </c:numRef>
+          </c:yVal>
+          <c:smooth val="0"/>
+          <c:extLst xmlns:c16r2="http://schemas.microsoft.com/office/drawing/2015/06/chart">
+            <c:ext xmlns:c16="http://schemas.microsoft.com/office/drawing/2014/chart" uri="{C3380CC4-5D6E-409C-BE32-E72D297353CC}">
+              <c16:uniqueId val="{00000000-2699-4DF6-9F51-B120EE65F2A0}"/>
+            </c:ext>
+          </c:extLst>
+        </c:ser>
+        <c:dLbls>
+          <c:showLegendKey val="0"/>
+          <c:showVal val="0"/>
+          <c:showCatName val="0"/>
+          <c:showSerName val="0"/>
+          <c:showPercent val="0"/>
+          <c:showBubbleSize val="0"/>
+        </c:dLbls>
+        <c:axId val="330830176"/>
+        <c:axId val="330830736"/>
+      </c:scatterChart>
+      <c:valAx>
+        <c:axId val="330830176"/>
+        <c:scaling>
+          <c:logBase val="10"/>
+          <c:orientation val="minMax"/>
+          <c:min val="80"/>
+        </c:scaling>
+        <c:delete val="0"/>
+        <c:axPos val="b"/>
+        <c:majorGridlines>
+          <c:spPr>
+            <a:ln w="9525" cap="flat" cmpd="sng" algn="ctr">
+              <a:solidFill>
+                <a:schemeClr val="tx1">
+                  <a:lumMod val="15000"/>
+                  <a:lumOff val="85000"/>
+                </a:schemeClr>
+              </a:solidFill>
+              <a:round/>
+            </a:ln>
+            <a:effectLst/>
+          </c:spPr>
+        </c:majorGridlines>
+        <c:title>
+          <c:tx>
+            <c:rich>
+              <a:bodyPr rot="0" spcFirstLastPara="1" vertOverflow="ellipsis" vert="horz" wrap="square" anchor="ctr" anchorCtr="1"/>
+              <a:lstStyle/>
+              <a:p>
+                <a:pPr>
+                  <a:defRPr sz="1000" b="0" i="0" u="none" strike="noStrike" kern="1200" baseline="0">
+                    <a:solidFill>
+                      <a:schemeClr val="tx1">
+                        <a:lumMod val="65000"/>
+                        <a:lumOff val="35000"/>
+                      </a:schemeClr>
+                    </a:solidFill>
+                    <a:latin typeface="+mn-lt"/>
+                    <a:ea typeface="+mn-ea"/>
+                    <a:cs typeface="+mn-cs"/>
+                  </a:defRPr>
+                </a:pPr>
+                <a:r>
+                  <a:rPr lang="es-ES"/>
+                  <a:t>Frecuencia</a:t>
+                </a:r>
+                <a:r>
+                  <a:rPr lang="es-ES" baseline="0"/>
+                  <a:t> (Hz)</a:t>
+                </a:r>
+                <a:endParaRPr lang="es-ES"/>
+              </a:p>
+            </c:rich>
+          </c:tx>
+          <c:overlay val="0"/>
+          <c:spPr>
+            <a:noFill/>
+            <a:ln>
+              <a:noFill/>
+            </a:ln>
+            <a:effectLst/>
+          </c:spPr>
+          <c:txPr>
+            <a:bodyPr rot="0" spcFirstLastPara="1" vertOverflow="ellipsis" vert="horz" wrap="square" anchor="ctr" anchorCtr="1"/>
+            <a:lstStyle/>
+            <a:p>
+              <a:pPr>
+                <a:defRPr sz="1000" b="0" i="0" u="none" strike="noStrike" kern="1200" baseline="0">
+                  <a:solidFill>
+                    <a:schemeClr val="tx1">
+                      <a:lumMod val="65000"/>
+                      <a:lumOff val="35000"/>
+                    </a:schemeClr>
+                  </a:solidFill>
+                  <a:latin typeface="+mn-lt"/>
+                  <a:ea typeface="+mn-ea"/>
+                  <a:cs typeface="+mn-cs"/>
+                </a:defRPr>
+              </a:pPr>
+              <a:endParaRPr lang="es-ES"/>
+            </a:p>
+          </c:txPr>
+        </c:title>
+        <c:numFmt formatCode="General" sourceLinked="1"/>
+        <c:majorTickMark val="none"/>
+        <c:minorTickMark val="none"/>
+        <c:tickLblPos val="low"/>
+        <c:spPr>
+          <a:noFill/>
+          <a:ln w="9525" cap="flat" cmpd="sng" algn="ctr">
+            <a:solidFill>
+              <a:schemeClr val="tx1">
+                <a:lumMod val="25000"/>
+                <a:lumOff val="75000"/>
+              </a:schemeClr>
+            </a:solidFill>
+            <a:round/>
+          </a:ln>
+          <a:effectLst/>
+        </c:spPr>
+        <c:txPr>
+          <a:bodyPr rot="-60000000" spcFirstLastPara="1" vertOverflow="ellipsis" vert="horz" wrap="square" anchor="ctr" anchorCtr="1"/>
+          <a:lstStyle/>
+          <a:p>
+            <a:pPr>
+              <a:defRPr sz="900" b="0" i="0" u="none" strike="noStrike" kern="1200" baseline="0">
+                <a:solidFill>
+                  <a:schemeClr val="tx1">
+                    <a:lumMod val="65000"/>
+                    <a:lumOff val="35000"/>
+                  </a:schemeClr>
+                </a:solidFill>
+                <a:latin typeface="+mn-lt"/>
+                <a:ea typeface="+mn-ea"/>
+                <a:cs typeface="+mn-cs"/>
+              </a:defRPr>
+            </a:pPr>
+            <a:endParaRPr lang="es-ES"/>
+          </a:p>
+        </c:txPr>
+        <c:crossAx val="330830736"/>
+        <c:crosses val="autoZero"/>
+        <c:crossBetween val="midCat"/>
+      </c:valAx>
+      <c:valAx>
+        <c:axId val="330830736"/>
+        <c:scaling>
+          <c:orientation val="minMax"/>
+        </c:scaling>
+        <c:delete val="0"/>
+        <c:axPos val="l"/>
+        <c:majorGridlines>
+          <c:spPr>
+            <a:ln w="9525" cap="flat" cmpd="sng" algn="ctr">
+              <a:solidFill>
+                <a:schemeClr val="tx1">
+                  <a:lumMod val="15000"/>
+                  <a:lumOff val="85000"/>
+                </a:schemeClr>
+              </a:solidFill>
+              <a:round/>
+            </a:ln>
+            <a:effectLst/>
+          </c:spPr>
+        </c:majorGridlines>
+        <c:title>
+          <c:tx>
+            <c:rich>
+              <a:bodyPr rot="-5400000" spcFirstLastPara="1" vertOverflow="ellipsis" vert="horz" wrap="square" anchor="ctr" anchorCtr="1"/>
+              <a:lstStyle/>
+              <a:p>
+                <a:pPr>
+                  <a:defRPr sz="1000" b="0" i="0" u="none" strike="noStrike" kern="1200" baseline="0">
+                    <a:solidFill>
+                      <a:schemeClr val="tx1">
+                        <a:lumMod val="65000"/>
+                        <a:lumOff val="35000"/>
+                      </a:schemeClr>
+                    </a:solidFill>
+                    <a:latin typeface="+mn-lt"/>
+                    <a:ea typeface="+mn-ea"/>
+                    <a:cs typeface="+mn-cs"/>
+                  </a:defRPr>
+                </a:pPr>
+                <a:r>
+                  <a:rPr lang="es-ES"/>
+                  <a:t>Ganancia</a:t>
+                </a:r>
+              </a:p>
+            </c:rich>
+          </c:tx>
+          <c:overlay val="0"/>
+          <c:spPr>
+            <a:noFill/>
+            <a:ln>
+              <a:noFill/>
+            </a:ln>
+            <a:effectLst/>
+          </c:spPr>
+          <c:txPr>
+            <a:bodyPr rot="-5400000" spcFirstLastPara="1" vertOverflow="ellipsis" vert="horz" wrap="square" anchor="ctr" anchorCtr="1"/>
+            <a:lstStyle/>
+            <a:p>
+              <a:pPr>
+                <a:defRPr sz="1000" b="0" i="0" u="none" strike="noStrike" kern="1200" baseline="0">
+                  <a:solidFill>
+                    <a:schemeClr val="tx1">
+                      <a:lumMod val="65000"/>
+                      <a:lumOff val="35000"/>
+                    </a:schemeClr>
+                  </a:solidFill>
+                  <a:latin typeface="+mn-lt"/>
+                  <a:ea typeface="+mn-ea"/>
+                  <a:cs typeface="+mn-cs"/>
+                </a:defRPr>
+              </a:pPr>
+              <a:endParaRPr lang="es-ES"/>
+            </a:p>
+          </c:txPr>
+        </c:title>
+        <c:numFmt formatCode="General" sourceLinked="1"/>
+        <c:majorTickMark val="none"/>
+        <c:minorTickMark val="none"/>
+        <c:tickLblPos val="nextTo"/>
+        <c:spPr>
+          <a:noFill/>
+          <a:ln w="9525" cap="flat" cmpd="sng" algn="ctr">
+            <a:solidFill>
+              <a:schemeClr val="tx1">
+                <a:lumMod val="25000"/>
+                <a:lumOff val="75000"/>
+              </a:schemeClr>
+            </a:solidFill>
+            <a:round/>
+          </a:ln>
+          <a:effectLst/>
+        </c:spPr>
+        <c:txPr>
+          <a:bodyPr rot="-60000000" spcFirstLastPara="1" vertOverflow="ellipsis" vert="horz" wrap="square" anchor="ctr" anchorCtr="1"/>
+          <a:lstStyle/>
+          <a:p>
+            <a:pPr>
+              <a:defRPr sz="900" b="0" i="0" u="none" strike="noStrike" kern="1200" baseline="0">
+                <a:solidFill>
+                  <a:schemeClr val="tx1">
+                    <a:lumMod val="65000"/>
+                    <a:lumOff val="35000"/>
+                  </a:schemeClr>
+                </a:solidFill>
+                <a:latin typeface="+mn-lt"/>
+                <a:ea typeface="+mn-ea"/>
+                <a:cs typeface="+mn-cs"/>
+              </a:defRPr>
+            </a:pPr>
+            <a:endParaRPr lang="es-ES"/>
+          </a:p>
+        </c:txPr>
+        <c:crossAx val="330830176"/>
+        <c:crosses val="autoZero"/>
+        <c:crossBetween val="midCat"/>
+      </c:valAx>
+      <c:spPr>
+        <a:noFill/>
+        <a:ln>
+          <a:noFill/>
+        </a:ln>
+        <a:effectLst/>
+      </c:spPr>
+    </c:plotArea>
+    <c:plotVisOnly val="1"/>
+    <c:dispBlanksAs val="gap"/>
+    <c:showDLblsOverMax val="0"/>
+  </c:chart>
+  <c:spPr>
+    <a:solidFill>
+      <a:schemeClr val="bg1"/>
+    </a:solidFill>
+    <a:ln w="9525" cap="flat" cmpd="sng" algn="ctr">
+      <a:solidFill>
+        <a:schemeClr val="tx1">
+          <a:lumMod val="15000"/>
+          <a:lumOff val="85000"/>
+        </a:schemeClr>
+      </a:solidFill>
+      <a:round/>
+    </a:ln>
+    <a:effectLst/>
+  </c:spPr>
+  <c:txPr>
+    <a:bodyPr/>
+    <a:lstStyle/>
+    <a:p>
+      <a:pPr>
+        <a:defRPr/>
+      </a:pPr>
+      <a:endParaRPr lang="es-ES"/>
+    </a:p>
+  </c:txPr>
+  <c:externalData r:id="rId3">
+    <c:autoUpdate val="0"/>
+  </c:externalData>
+</c:chartSpace>
+</file>
+
+<file path=word/charts/chart3.xml><?xml version="1.0" encoding="utf-8"?>
+<c:chartSpace xmlns:c="http://schemas.openxmlformats.org/drawingml/2006/chart" xmlns:a="http://schemas.openxmlformats.org/drawingml/2006/main" xmlns:r="http://schemas.openxmlformats.org/officeDocument/2006/relationships">
+  <c:date1904 val="0"/>
+  <c:lang val="es-ES"/>
+  <c:roundedCorners val="0"/>
+  <mc:AlternateContent xmlns:mc="http://schemas.openxmlformats.org/markup-compatibility/2006">
+    <mc:Choice xmlns:c14="http://schemas.microsoft.com/office/drawing/2007/8/2/chart" Requires="c14">
+      <c14:style val="102"/>
+    </mc:Choice>
+    <mc:Fallback>
+      <c:style val="2"/>
+    </mc:Fallback>
+  </mc:AlternateContent>
+  <c:chart>
+    <c:title>
+      <c:tx>
+        <c:rich>
+          <a:bodyPr rot="0" spcFirstLastPara="1" vertOverflow="ellipsis" vert="horz" wrap="square" anchor="ctr" anchorCtr="1"/>
+          <a:lstStyle/>
+          <a:p>
+            <a:pPr>
+              <a:defRPr sz="1400" b="0" i="0" u="none" strike="noStrike" kern="1200" spc="0" baseline="0">
+                <a:solidFill>
+                  <a:schemeClr val="tx1">
+                    <a:lumMod val="65000"/>
+                    <a:lumOff val="35000"/>
+                  </a:schemeClr>
+                </a:solidFill>
+                <a:latin typeface="+mn-lt"/>
+                <a:ea typeface="+mn-ea"/>
+                <a:cs typeface="+mn-cs"/>
+              </a:defRPr>
+            </a:pPr>
+            <a:r>
+              <a:rPr lang="es-ES"/>
+              <a:t>Ganancia</a:t>
+            </a:r>
+            <a:r>
+              <a:rPr lang="es-ES" baseline="0"/>
+              <a:t> ejercicio 2</a:t>
+            </a:r>
+            <a:endParaRPr lang="es-ES"/>
+          </a:p>
+        </c:rich>
+      </c:tx>
+      <c:overlay val="0"/>
+      <c:spPr>
+        <a:noFill/>
+        <a:ln>
+          <a:noFill/>
+        </a:ln>
+        <a:effectLst/>
+      </c:spPr>
+      <c:txPr>
+        <a:bodyPr rot="0" spcFirstLastPara="1" vertOverflow="ellipsis" vert="horz" wrap="square" anchor="ctr" anchorCtr="1"/>
+        <a:lstStyle/>
+        <a:p>
+          <a:pPr>
+            <a:defRPr sz="1400" b="0" i="0" u="none" strike="noStrike" kern="1200" spc="0" baseline="0">
+              <a:solidFill>
+                <a:schemeClr val="tx1">
+                  <a:lumMod val="65000"/>
+                  <a:lumOff val="35000"/>
+                </a:schemeClr>
+              </a:solidFill>
+              <a:latin typeface="+mn-lt"/>
+              <a:ea typeface="+mn-ea"/>
+              <a:cs typeface="+mn-cs"/>
+            </a:defRPr>
+          </a:pPr>
+          <a:endParaRPr lang="es-ES"/>
+        </a:p>
+      </c:txPr>
+    </c:title>
+    <c:autoTitleDeleted val="0"/>
+    <c:plotArea>
+      <c:layout/>
+      <c:scatterChart>
+        <c:scatterStyle val="lineMarker"/>
+        <c:varyColors val="0"/>
+        <c:ser>
+          <c:idx val="0"/>
+          <c:order val="0"/>
+          <c:spPr>
+            <a:ln w="19050" cap="rnd">
+              <a:solidFill>
+                <a:schemeClr val="accent1"/>
+              </a:solidFill>
+              <a:round/>
+            </a:ln>
+            <a:effectLst/>
+          </c:spPr>
+          <c:marker>
+            <c:symbol val="circle"/>
+            <c:size val="5"/>
+            <c:spPr>
+              <a:solidFill>
+                <a:schemeClr val="accent1"/>
+              </a:solidFill>
+              <a:ln w="9525">
+                <a:solidFill>
+                  <a:schemeClr val="accent1"/>
+                </a:solidFill>
+              </a:ln>
+              <a:effectLst/>
+            </c:spPr>
+          </c:marker>
+          <c:xVal>
+            <c:numRef>
+              <c:f>[Libro1.xlsx]Hoja1!$J$2:$J$30</c:f>
+              <c:numCache>
+                <c:formatCode>General</c:formatCode>
+                <c:ptCount val="29"/>
+                <c:pt idx="0">
+                  <c:v>80</c:v>
+                </c:pt>
+                <c:pt idx="1">
+                  <c:v>100</c:v>
+                </c:pt>
+                <c:pt idx="2">
+                  <c:v>200</c:v>
+                </c:pt>
+                <c:pt idx="3">
+                  <c:v>300</c:v>
+                </c:pt>
+                <c:pt idx="4">
+                  <c:v>400</c:v>
+                </c:pt>
+                <c:pt idx="5">
+                  <c:v>500</c:v>
+                </c:pt>
+                <c:pt idx="6">
+                  <c:v>600</c:v>
+                </c:pt>
+                <c:pt idx="7">
+                  <c:v>700</c:v>
+                </c:pt>
+                <c:pt idx="8">
+                  <c:v>800</c:v>
+                </c:pt>
+                <c:pt idx="9">
+                  <c:v>900</c:v>
+                </c:pt>
+                <c:pt idx="10">
+                  <c:v>1000</c:v>
+                </c:pt>
+                <c:pt idx="11">
+                  <c:v>2000</c:v>
+                </c:pt>
+                <c:pt idx="12">
+                  <c:v>3000</c:v>
+                </c:pt>
+                <c:pt idx="13">
+                  <c:v>4000</c:v>
+                </c:pt>
+                <c:pt idx="14">
+                  <c:v>5000</c:v>
+                </c:pt>
+                <c:pt idx="15">
+                  <c:v>6000</c:v>
+                </c:pt>
+                <c:pt idx="16">
+                  <c:v>7000</c:v>
+                </c:pt>
+                <c:pt idx="17">
+                  <c:v>8000</c:v>
+                </c:pt>
+                <c:pt idx="18">
+                  <c:v>9000</c:v>
+                </c:pt>
+                <c:pt idx="19">
+                  <c:v>10000</c:v>
+                </c:pt>
+                <c:pt idx="20">
+                  <c:v>20000</c:v>
+                </c:pt>
+                <c:pt idx="21">
+                  <c:v>30000</c:v>
+                </c:pt>
+                <c:pt idx="22">
+                  <c:v>40000</c:v>
+                </c:pt>
+                <c:pt idx="23">
+                  <c:v>50000</c:v>
+                </c:pt>
+                <c:pt idx="24">
+                  <c:v>60000</c:v>
+                </c:pt>
+                <c:pt idx="25">
+                  <c:v>70000</c:v>
+                </c:pt>
+                <c:pt idx="26">
+                  <c:v>80000</c:v>
+                </c:pt>
+                <c:pt idx="27">
+                  <c:v>90000</c:v>
+                </c:pt>
+                <c:pt idx="28">
+                  <c:v>100000</c:v>
+                </c:pt>
+              </c:numCache>
+            </c:numRef>
+          </c:xVal>
+          <c:yVal>
+            <c:numRef>
+              <c:f>[Libro1.xlsx]Hoja1!$P$2:$P$30</c:f>
+              <c:numCache>
+                <c:formatCode>General</c:formatCode>
+                <c:ptCount val="29"/>
+                <c:pt idx="0">
+                  <c:v>-20</c:v>
+                </c:pt>
+                <c:pt idx="1">
+                  <c:v>-19.659333214024393</c:v>
+                </c:pt>
+                <c:pt idx="2">
+                  <c:v>-14.516843014726405</c:v>
+                </c:pt>
+                <c:pt idx="3">
+                  <c:v>-11.181818358695645</c:v>
+                </c:pt>
+                <c:pt idx="4">
+                  <c:v>-8.8739499846542547</c:v>
+                </c:pt>
+                <c:pt idx="5">
+                  <c:v>-6.3751752524882557</c:v>
+                </c:pt>
+                <c:pt idx="6">
+                  <c:v>-5.0362394598759908</c:v>
+                </c:pt>
+                <c:pt idx="7">
+                  <c:v>-3.8764005203222562</c:v>
+                </c:pt>
+                <c:pt idx="8">
+                  <c:v>-2.8533500713746314</c:v>
+                </c:pt>
+                <c:pt idx="9">
+                  <c:v>-2.1581079461903916</c:v>
+                </c:pt>
+                <c:pt idx="10">
+                  <c:v>-1.1103465569966273</c:v>
+                </c:pt>
+                <c:pt idx="11">
+                  <c:v>3.7504144167292615</c:v>
+                </c:pt>
+                <c:pt idx="12">
+                  <c:v>6.1926033485179754</c:v>
+                </c:pt>
+                <c:pt idx="13">
+                  <c:v>7.4582400594021312</c:v>
+                </c:pt>
+                <c:pt idx="14">
+                  <c:v>8.1647993062369917</c:v>
+                </c:pt>
+                <c:pt idx="15">
+                  <c:v>8.5626958805757774</c:v>
+                </c:pt>
+                <c:pt idx="16">
+                  <c:v>8.9431606268443851</c:v>
+                </c:pt>
+                <c:pt idx="17">
+                  <c:v>9.187849755184617</c:v>
+                </c:pt>
+                <c:pt idx="18">
+                  <c:v>9.4258342211787713</c:v>
+                </c:pt>
+                <c:pt idx="19">
+                  <c:v>9.5424250943932485</c:v>
+                </c:pt>
+                <c:pt idx="20">
+                  <c:v>9.993741652368076</c:v>
+                </c:pt>
+                <c:pt idx="21">
+                  <c:v>9.993741652368076</c:v>
+                </c:pt>
+                <c:pt idx="22">
+                  <c:v>9.6574716721750757</c:v>
+                </c:pt>
+                <c:pt idx="23">
+                  <c:v>8.2994669594163604</c:v>
+                </c:pt>
+                <c:pt idx="24">
+                  <c:v>7.0049603666832567</c:v>
+                </c:pt>
+                <c:pt idx="25">
+                  <c:v>5.84512142712952</c:v>
+                </c:pt>
+                <c:pt idx="26">
+                  <c:v>4.9102533562829969</c:v>
+                </c:pt>
+                <c:pt idx="27">
+                  <c:v>4.0823996531184958</c:v>
+                </c:pt>
+                <c:pt idx="28">
+                  <c:v>3.1672498419049928</c:v>
+                </c:pt>
+              </c:numCache>
+            </c:numRef>
+          </c:yVal>
+          <c:smooth val="0"/>
+        </c:ser>
+        <c:dLbls>
+          <c:showLegendKey val="0"/>
+          <c:showVal val="0"/>
+          <c:showCatName val="0"/>
+          <c:showSerName val="0"/>
+          <c:showPercent val="0"/>
+          <c:showBubbleSize val="0"/>
+        </c:dLbls>
+        <c:axId val="212802064"/>
+        <c:axId val="212802624"/>
+      </c:scatterChart>
+      <c:valAx>
+        <c:axId val="212802064"/>
+        <c:scaling>
+          <c:logBase val="10"/>
+          <c:orientation val="minMax"/>
+          <c:min val="80"/>
+        </c:scaling>
+        <c:delete val="0"/>
+        <c:axPos val="b"/>
+        <c:majorGridlines>
+          <c:spPr>
+            <a:ln w="9525" cap="flat" cmpd="sng" algn="ctr">
+              <a:solidFill>
+                <a:schemeClr val="tx1">
+                  <a:lumMod val="15000"/>
+                  <a:lumOff val="85000"/>
+                </a:schemeClr>
+              </a:solidFill>
+              <a:round/>
+            </a:ln>
+            <a:effectLst/>
+          </c:spPr>
+        </c:majorGridlines>
+        <c:title>
+          <c:tx>
+            <c:rich>
+              <a:bodyPr rot="0" spcFirstLastPara="1" vertOverflow="ellipsis" vert="horz" wrap="square" anchor="ctr" anchorCtr="1"/>
+              <a:lstStyle/>
+              <a:p>
+                <a:pPr>
+                  <a:defRPr sz="1000" b="0" i="0" u="none" strike="noStrike" kern="1200" baseline="0">
+                    <a:solidFill>
+                      <a:schemeClr val="tx1">
+                        <a:lumMod val="65000"/>
+                        <a:lumOff val="35000"/>
+                      </a:schemeClr>
+                    </a:solidFill>
+                    <a:latin typeface="+mn-lt"/>
+                    <a:ea typeface="+mn-ea"/>
+                    <a:cs typeface="+mn-cs"/>
+                  </a:defRPr>
+                </a:pPr>
+                <a:r>
+                  <a:rPr lang="es-ES"/>
+                  <a:t>Frecuencia (Hz)</a:t>
+                </a:r>
+              </a:p>
+            </c:rich>
+          </c:tx>
+          <c:overlay val="0"/>
+          <c:spPr>
+            <a:noFill/>
+            <a:ln>
+              <a:noFill/>
+            </a:ln>
+            <a:effectLst/>
+          </c:spPr>
+          <c:txPr>
+            <a:bodyPr rot="0" spcFirstLastPara="1" vertOverflow="ellipsis" vert="horz" wrap="square" anchor="ctr" anchorCtr="1"/>
+            <a:lstStyle/>
+            <a:p>
+              <a:pPr>
+                <a:defRPr sz="1000" b="0" i="0" u="none" strike="noStrike" kern="1200" baseline="0">
+                  <a:solidFill>
+                    <a:schemeClr val="tx1">
+                      <a:lumMod val="65000"/>
+                      <a:lumOff val="35000"/>
+                    </a:schemeClr>
+                  </a:solidFill>
+                  <a:latin typeface="+mn-lt"/>
+                  <a:ea typeface="+mn-ea"/>
+                  <a:cs typeface="+mn-cs"/>
+                </a:defRPr>
+              </a:pPr>
+              <a:endParaRPr lang="es-ES"/>
+            </a:p>
+          </c:txPr>
+        </c:title>
+        <c:numFmt formatCode="General" sourceLinked="1"/>
+        <c:majorTickMark val="none"/>
+        <c:minorTickMark val="none"/>
+        <c:tickLblPos val="low"/>
+        <c:spPr>
+          <a:noFill/>
+          <a:ln w="9525" cap="flat" cmpd="sng" algn="ctr">
+            <a:solidFill>
+              <a:schemeClr val="tx1">
+                <a:lumMod val="25000"/>
+                <a:lumOff val="75000"/>
+              </a:schemeClr>
+            </a:solidFill>
+            <a:round/>
+          </a:ln>
+          <a:effectLst/>
+        </c:spPr>
+        <c:txPr>
+          <a:bodyPr rot="-60000000" spcFirstLastPara="1" vertOverflow="ellipsis" vert="horz" wrap="square" anchor="ctr" anchorCtr="1"/>
+          <a:lstStyle/>
+          <a:p>
+            <a:pPr>
+              <a:defRPr sz="900" b="0" i="0" u="none" strike="noStrike" kern="1200" baseline="0">
+                <a:solidFill>
+                  <a:schemeClr val="tx1">
+                    <a:lumMod val="65000"/>
+                    <a:lumOff val="35000"/>
+                  </a:schemeClr>
+                </a:solidFill>
+                <a:latin typeface="+mn-lt"/>
+                <a:ea typeface="+mn-ea"/>
+                <a:cs typeface="+mn-cs"/>
+              </a:defRPr>
+            </a:pPr>
+            <a:endParaRPr lang="es-ES"/>
+          </a:p>
+        </c:txPr>
+        <c:crossAx val="212802624"/>
+        <c:crosses val="autoZero"/>
+        <c:crossBetween val="midCat"/>
+      </c:valAx>
+      <c:valAx>
+        <c:axId val="212802624"/>
+        <c:scaling>
+          <c:orientation val="minMax"/>
+        </c:scaling>
+        <c:delete val="0"/>
+        <c:axPos val="l"/>
+        <c:majorGridlines>
+          <c:spPr>
+            <a:ln w="9525" cap="flat" cmpd="sng" algn="ctr">
+              <a:solidFill>
+                <a:schemeClr val="tx1">
+                  <a:lumMod val="15000"/>
+                  <a:lumOff val="85000"/>
+                </a:schemeClr>
+              </a:solidFill>
+              <a:round/>
+            </a:ln>
+            <a:effectLst/>
+          </c:spPr>
+        </c:majorGridlines>
+        <c:title>
+          <c:tx>
+            <c:rich>
+              <a:bodyPr rot="-5400000" spcFirstLastPara="1" vertOverflow="ellipsis" vert="horz" wrap="square" anchor="ctr" anchorCtr="1"/>
+              <a:lstStyle/>
+              <a:p>
+                <a:pPr>
+                  <a:defRPr sz="1000" b="0" i="0" u="none" strike="noStrike" kern="1200" baseline="0">
+                    <a:solidFill>
+                      <a:schemeClr val="tx1">
+                        <a:lumMod val="65000"/>
+                        <a:lumOff val="35000"/>
+                      </a:schemeClr>
+                    </a:solidFill>
+                    <a:latin typeface="+mn-lt"/>
+                    <a:ea typeface="+mn-ea"/>
+                    <a:cs typeface="+mn-cs"/>
+                  </a:defRPr>
+                </a:pPr>
+                <a:r>
+                  <a:rPr lang="es-ES"/>
+                  <a:t>Ganancia (dB)</a:t>
+                </a:r>
+              </a:p>
+            </c:rich>
+          </c:tx>
+          <c:overlay val="0"/>
+          <c:spPr>
+            <a:noFill/>
+            <a:ln>
+              <a:noFill/>
+            </a:ln>
+            <a:effectLst/>
+          </c:spPr>
+          <c:txPr>
+            <a:bodyPr rot="-5400000" spcFirstLastPara="1" vertOverflow="ellipsis" vert="horz" wrap="square" anchor="ctr" anchorCtr="1"/>
+            <a:lstStyle/>
+            <a:p>
+              <a:pPr>
+                <a:defRPr sz="1000" b="0" i="0" u="none" strike="noStrike" kern="1200" baseline="0">
+                  <a:solidFill>
+                    <a:schemeClr val="tx1">
+                      <a:lumMod val="65000"/>
+                      <a:lumOff val="35000"/>
+                    </a:schemeClr>
+                  </a:solidFill>
+                  <a:latin typeface="+mn-lt"/>
+                  <a:ea typeface="+mn-ea"/>
+                  <a:cs typeface="+mn-cs"/>
+                </a:defRPr>
+              </a:pPr>
+              <a:endParaRPr lang="es-ES"/>
+            </a:p>
+          </c:txPr>
+        </c:title>
+        <c:numFmt formatCode="General" sourceLinked="1"/>
+        <c:majorTickMark val="none"/>
+        <c:minorTickMark val="none"/>
+        <c:tickLblPos val="nextTo"/>
+        <c:spPr>
+          <a:noFill/>
+          <a:ln w="9525" cap="flat" cmpd="sng" algn="ctr">
+            <a:solidFill>
+              <a:schemeClr val="tx1">
+                <a:lumMod val="25000"/>
+                <a:lumOff val="75000"/>
+              </a:schemeClr>
+            </a:solidFill>
+            <a:round/>
+          </a:ln>
+          <a:effectLst/>
+        </c:spPr>
+        <c:txPr>
+          <a:bodyPr rot="-60000000" spcFirstLastPara="1" vertOverflow="ellipsis" vert="horz" wrap="square" anchor="ctr" anchorCtr="1"/>
+          <a:lstStyle/>
+          <a:p>
+            <a:pPr>
+              <a:defRPr sz="900" b="0" i="0" u="none" strike="noStrike" kern="1200" baseline="0">
+                <a:solidFill>
+                  <a:schemeClr val="tx1">
+                    <a:lumMod val="65000"/>
+                    <a:lumOff val="35000"/>
+                  </a:schemeClr>
+                </a:solidFill>
+                <a:latin typeface="+mn-lt"/>
+                <a:ea typeface="+mn-ea"/>
+                <a:cs typeface="+mn-cs"/>
+              </a:defRPr>
+            </a:pPr>
+            <a:endParaRPr lang="es-ES"/>
+          </a:p>
+        </c:txPr>
+        <c:crossAx val="212802064"/>
+        <c:crosses val="autoZero"/>
+        <c:crossBetween val="midCat"/>
+      </c:valAx>
+      <c:spPr>
+        <a:noFill/>
+        <a:ln>
+          <a:noFill/>
+        </a:ln>
+        <a:effectLst/>
+      </c:spPr>
+    </c:plotArea>
+    <c:plotVisOnly val="1"/>
+    <c:dispBlanksAs val="gap"/>
+    <c:showDLblsOverMax val="0"/>
+  </c:chart>
+  <c:spPr>
+    <a:solidFill>
+      <a:schemeClr val="bg1"/>
+    </a:solidFill>
+    <a:ln w="9525" cap="flat" cmpd="sng" algn="ctr">
+      <a:solidFill>
+        <a:schemeClr val="tx1">
+          <a:lumMod val="15000"/>
+          <a:lumOff val="85000"/>
+        </a:schemeClr>
+      </a:solidFill>
+      <a:round/>
+    </a:ln>
+    <a:effectLst/>
+  </c:spPr>
+  <c:txPr>
+    <a:bodyPr/>
+    <a:lstStyle/>
+    <a:p>
+      <a:pPr>
+        <a:defRPr/>
+      </a:pPr>
+      <a:endParaRPr lang="es-ES"/>
+    </a:p>
+  </c:txPr>
+  <c:externalData r:id="rId3">
+    <c:autoUpdate val="0"/>
+  </c:externalData>
+</c:chartSpace>
+</file>
+
+<file path=word/charts/chart4.xml><?xml version="1.0" encoding="utf-8"?>
+<c:chartSpace xmlns:c="http://schemas.openxmlformats.org/drawingml/2006/chart" xmlns:a="http://schemas.openxmlformats.org/drawingml/2006/main" xmlns:r="http://schemas.openxmlformats.org/officeDocument/2006/relationships">
+  <c:date1904 val="0"/>
+  <c:lang val="es-ES"/>
+  <c:roundedCorners val="0"/>
+  <mc:AlternateContent xmlns:mc="http://schemas.openxmlformats.org/markup-compatibility/2006">
+    <mc:Choice xmlns:c14="http://schemas.microsoft.com/office/drawing/2007/8/2/chart" Requires="c14">
+      <c14:style val="102"/>
+    </mc:Choice>
+    <mc:Fallback>
+      <c:style val="2"/>
+    </mc:Fallback>
+  </mc:AlternateContent>
+  <c:chart>
+    <c:title>
+      <c:tx>
+        <c:rich>
+          <a:bodyPr rot="0" spcFirstLastPara="1" vertOverflow="ellipsis" vert="horz" wrap="square" anchor="ctr" anchorCtr="1"/>
+          <a:lstStyle/>
+          <a:p>
+            <a:pPr>
+              <a:defRPr sz="1400" b="0" i="0" u="none" strike="noStrike" kern="1200" spc="0" baseline="0">
+                <a:solidFill>
+                  <a:schemeClr val="tx1">
+                    <a:lumMod val="65000"/>
+                    <a:lumOff val="35000"/>
+                  </a:schemeClr>
+                </a:solidFill>
+                <a:latin typeface="+mn-lt"/>
+                <a:ea typeface="+mn-ea"/>
+                <a:cs typeface="+mn-cs"/>
+              </a:defRPr>
+            </a:pPr>
+            <a:r>
+              <a:rPr lang="es-ES"/>
+              <a:t>Fase</a:t>
+            </a:r>
+            <a:r>
+              <a:rPr lang="es-ES" baseline="0"/>
+              <a:t> ejercicio 2</a:t>
+            </a:r>
+            <a:endParaRPr lang="es-ES"/>
+          </a:p>
+        </c:rich>
+      </c:tx>
+      <c:overlay val="0"/>
+      <c:spPr>
+        <a:noFill/>
+        <a:ln>
+          <a:noFill/>
+        </a:ln>
+        <a:effectLst/>
+      </c:spPr>
+      <c:txPr>
+        <a:bodyPr rot="0" spcFirstLastPara="1" vertOverflow="ellipsis" vert="horz" wrap="square" anchor="ctr" anchorCtr="1"/>
+        <a:lstStyle/>
+        <a:p>
+          <a:pPr>
+            <a:defRPr sz="1400" b="0" i="0" u="none" strike="noStrike" kern="1200" spc="0" baseline="0">
+              <a:solidFill>
+                <a:schemeClr val="tx1">
+                  <a:lumMod val="65000"/>
+                  <a:lumOff val="35000"/>
+                </a:schemeClr>
+              </a:solidFill>
+              <a:latin typeface="+mn-lt"/>
+              <a:ea typeface="+mn-ea"/>
+              <a:cs typeface="+mn-cs"/>
+            </a:defRPr>
+          </a:pPr>
+          <a:endParaRPr lang="es-ES"/>
+        </a:p>
+      </c:txPr>
+    </c:title>
+    <c:autoTitleDeleted val="0"/>
+    <c:plotArea>
+      <c:layout/>
+      <c:scatterChart>
+        <c:scatterStyle val="lineMarker"/>
+        <c:varyColors val="0"/>
+        <c:ser>
+          <c:idx val="0"/>
+          <c:order val="0"/>
+          <c:tx>
+            <c:strRef>
+              <c:f>[Libro1.xlsx]Hoja1!$O$1</c:f>
+              <c:strCache>
+                <c:ptCount val="1"/>
+                <c:pt idx="0">
+                  <c:v>Desfase (º)</c:v>
+                </c:pt>
+              </c:strCache>
+            </c:strRef>
+          </c:tx>
+          <c:spPr>
+            <a:ln w="19050" cap="rnd">
+              <a:solidFill>
+                <a:schemeClr val="accent1"/>
+              </a:solidFill>
+              <a:round/>
+            </a:ln>
+            <a:effectLst/>
+          </c:spPr>
+          <c:marker>
+            <c:symbol val="circle"/>
+            <c:size val="5"/>
+            <c:spPr>
+              <a:solidFill>
+                <a:schemeClr val="accent1"/>
+              </a:solidFill>
+              <a:ln w="9525">
+                <a:solidFill>
+                  <a:schemeClr val="accent1"/>
+                </a:solidFill>
+              </a:ln>
+              <a:effectLst/>
+            </c:spPr>
+          </c:marker>
+          <c:xVal>
+            <c:numRef>
+              <c:f>[Libro1.xlsx]Hoja1!$J$2:$J$30</c:f>
+              <c:numCache>
+                <c:formatCode>General</c:formatCode>
+                <c:ptCount val="29"/>
+                <c:pt idx="0">
+                  <c:v>80</c:v>
+                </c:pt>
+                <c:pt idx="1">
+                  <c:v>100</c:v>
+                </c:pt>
+                <c:pt idx="2">
+                  <c:v>200</c:v>
+                </c:pt>
+                <c:pt idx="3">
+                  <c:v>300</c:v>
+                </c:pt>
+                <c:pt idx="4">
+                  <c:v>400</c:v>
+                </c:pt>
+                <c:pt idx="5">
+                  <c:v>500</c:v>
+                </c:pt>
+                <c:pt idx="6">
+                  <c:v>600</c:v>
+                </c:pt>
+                <c:pt idx="7">
+                  <c:v>700</c:v>
+                </c:pt>
+                <c:pt idx="8">
+                  <c:v>800</c:v>
+                </c:pt>
+                <c:pt idx="9">
+                  <c:v>900</c:v>
+                </c:pt>
+                <c:pt idx="10">
+                  <c:v>1000</c:v>
+                </c:pt>
+                <c:pt idx="11">
+                  <c:v>2000</c:v>
+                </c:pt>
+                <c:pt idx="12">
+                  <c:v>3000</c:v>
+                </c:pt>
+                <c:pt idx="13">
+                  <c:v>4000</c:v>
+                </c:pt>
+                <c:pt idx="14">
+                  <c:v>5000</c:v>
+                </c:pt>
+                <c:pt idx="15">
+                  <c:v>6000</c:v>
+                </c:pt>
+                <c:pt idx="16">
+                  <c:v>7000</c:v>
+                </c:pt>
+                <c:pt idx="17">
+                  <c:v>8000</c:v>
+                </c:pt>
+                <c:pt idx="18">
+                  <c:v>9000</c:v>
+                </c:pt>
+                <c:pt idx="19">
+                  <c:v>10000</c:v>
+                </c:pt>
+                <c:pt idx="20">
+                  <c:v>20000</c:v>
+                </c:pt>
+                <c:pt idx="21">
+                  <c:v>30000</c:v>
+                </c:pt>
+                <c:pt idx="22">
+                  <c:v>40000</c:v>
+                </c:pt>
+                <c:pt idx="23">
+                  <c:v>50000</c:v>
+                </c:pt>
+                <c:pt idx="24">
+                  <c:v>60000</c:v>
+                </c:pt>
+                <c:pt idx="25">
+                  <c:v>70000</c:v>
+                </c:pt>
+                <c:pt idx="26">
+                  <c:v>80000</c:v>
+                </c:pt>
+                <c:pt idx="27">
+                  <c:v>90000</c:v>
+                </c:pt>
+                <c:pt idx="28">
+                  <c:v>100000</c:v>
+                </c:pt>
+              </c:numCache>
+            </c:numRef>
+          </c:xVal>
+          <c:yVal>
+            <c:numRef>
+              <c:f>[Libro1.xlsx]Hoja1!$O$2:$O$30</c:f>
+              <c:numCache>
+                <c:formatCode>General</c:formatCode>
+                <c:ptCount val="29"/>
+                <c:pt idx="0">
+                  <c:v>89.28</c:v>
+                </c:pt>
+                <c:pt idx="1">
+                  <c:v>87.839999999999989</c:v>
+                </c:pt>
+                <c:pt idx="2">
+                  <c:v>89.28</c:v>
+                </c:pt>
+                <c:pt idx="3">
+                  <c:v>86.4</c:v>
+                </c:pt>
+                <c:pt idx="4">
+                  <c:v>86.399999999999991</c:v>
+                </c:pt>
+                <c:pt idx="5">
+                  <c:v>82.8</c:v>
+                </c:pt>
+                <c:pt idx="6">
+                  <c:v>82.08</c:v>
+                </c:pt>
+                <c:pt idx="7">
+                  <c:v>83.16</c:v>
+                </c:pt>
+                <c:pt idx="8">
+                  <c:v>80.639999999999986</c:v>
+                </c:pt>
+                <c:pt idx="9">
+                  <c:v>73.872</c:v>
+                </c:pt>
+                <c:pt idx="10">
+                  <c:v>73.44</c:v>
+                </c:pt>
+                <c:pt idx="11">
+                  <c:v>64.8</c:v>
+                </c:pt>
+                <c:pt idx="12">
+                  <c:v>56.16</c:v>
+                </c:pt>
+                <c:pt idx="13">
+                  <c:v>41.76</c:v>
+                </c:pt>
+                <c:pt idx="14">
+                  <c:v>36</c:v>
+                </c:pt>
+                <c:pt idx="15">
+                  <c:v>28.08</c:v>
+                </c:pt>
+                <c:pt idx="16">
+                  <c:v>22.68</c:v>
+                </c:pt>
+                <c:pt idx="17">
+                  <c:v>21.888000000000002</c:v>
+                </c:pt>
+                <c:pt idx="18">
+                  <c:v>16.847999999999999</c:v>
+                </c:pt>
+                <c:pt idx="19">
+                  <c:v>11.52</c:v>
+                </c:pt>
+                <c:pt idx="20">
+                  <c:v>7.1999999999999993</c:v>
+                </c:pt>
+                <c:pt idx="21">
+                  <c:v>6.4799999999999995</c:v>
+                </c:pt>
+                <c:pt idx="22">
+                  <c:v>2.88</c:v>
+                </c:pt>
+                <c:pt idx="23">
+                  <c:v>1.7999999999999998</c:v>
+                </c:pt>
+                <c:pt idx="24">
+                  <c:v>0</c:v>
+                </c:pt>
+                <c:pt idx="25">
+                  <c:v>0</c:v>
+                </c:pt>
+                <c:pt idx="26">
+                  <c:v>0</c:v>
+                </c:pt>
+                <c:pt idx="27">
+                  <c:v>0</c:v>
+                </c:pt>
+                <c:pt idx="28">
+                  <c:v>0</c:v>
+                </c:pt>
+              </c:numCache>
+            </c:numRef>
+          </c:yVal>
+          <c:smooth val="0"/>
+        </c:ser>
+        <c:dLbls>
+          <c:showLegendKey val="0"/>
+          <c:showVal val="0"/>
+          <c:showCatName val="0"/>
+          <c:showSerName val="0"/>
+          <c:showPercent val="0"/>
+          <c:showBubbleSize val="0"/>
+        </c:dLbls>
+        <c:axId val="212804864"/>
+        <c:axId val="212805424"/>
+      </c:scatterChart>
+      <c:valAx>
+        <c:axId val="212804864"/>
+        <c:scaling>
+          <c:logBase val="10"/>
+          <c:orientation val="minMax"/>
+          <c:min val="80"/>
+        </c:scaling>
+        <c:delete val="0"/>
+        <c:axPos val="b"/>
+        <c:majorGridlines>
+          <c:spPr>
+            <a:ln w="9525" cap="flat" cmpd="sng" algn="ctr">
+              <a:solidFill>
+                <a:schemeClr val="tx1">
+                  <a:lumMod val="15000"/>
+                  <a:lumOff val="85000"/>
+                </a:schemeClr>
+              </a:solidFill>
+              <a:round/>
+            </a:ln>
+            <a:effectLst/>
+          </c:spPr>
+        </c:majorGridlines>
+        <c:title>
+          <c:tx>
+            <c:rich>
+              <a:bodyPr rot="0" spcFirstLastPara="1" vertOverflow="ellipsis" vert="horz" wrap="square" anchor="ctr" anchorCtr="1"/>
+              <a:lstStyle/>
+              <a:p>
+                <a:pPr>
+                  <a:defRPr sz="1000" b="0" i="0" u="none" strike="noStrike" kern="1200" baseline="0">
+                    <a:solidFill>
+                      <a:schemeClr val="tx1">
+                        <a:lumMod val="65000"/>
+                        <a:lumOff val="35000"/>
+                      </a:schemeClr>
+                    </a:solidFill>
+                    <a:latin typeface="+mn-lt"/>
+                    <a:ea typeface="+mn-ea"/>
+                    <a:cs typeface="+mn-cs"/>
+                  </a:defRPr>
+                </a:pPr>
+                <a:r>
+                  <a:rPr lang="es-ES"/>
+                  <a:t>Frecuencia</a:t>
+                </a:r>
+                <a:r>
+                  <a:rPr lang="es-ES" baseline="0"/>
+                  <a:t> (Hz)</a:t>
+                </a:r>
+                <a:endParaRPr lang="es-ES"/>
+              </a:p>
+            </c:rich>
+          </c:tx>
+          <c:overlay val="0"/>
+          <c:spPr>
+            <a:noFill/>
+            <a:ln>
+              <a:noFill/>
+            </a:ln>
+            <a:effectLst/>
+          </c:spPr>
+          <c:txPr>
+            <a:bodyPr rot="0" spcFirstLastPara="1" vertOverflow="ellipsis" vert="horz" wrap="square" anchor="ctr" anchorCtr="1"/>
+            <a:lstStyle/>
+            <a:p>
+              <a:pPr>
+                <a:defRPr sz="1000" b="0" i="0" u="none" strike="noStrike" kern="1200" baseline="0">
+                  <a:solidFill>
+                    <a:schemeClr val="tx1">
+                      <a:lumMod val="65000"/>
+                      <a:lumOff val="35000"/>
+                    </a:schemeClr>
+                  </a:solidFill>
+                  <a:latin typeface="+mn-lt"/>
+                  <a:ea typeface="+mn-ea"/>
+                  <a:cs typeface="+mn-cs"/>
+                </a:defRPr>
+              </a:pPr>
+              <a:endParaRPr lang="es-ES"/>
+            </a:p>
+          </c:txPr>
+        </c:title>
+        <c:numFmt formatCode="General" sourceLinked="1"/>
+        <c:majorTickMark val="none"/>
+        <c:minorTickMark val="none"/>
+        <c:tickLblPos val="nextTo"/>
+        <c:spPr>
+          <a:noFill/>
+          <a:ln w="9525" cap="flat" cmpd="sng" algn="ctr">
+            <a:solidFill>
+              <a:schemeClr val="tx1">
+                <a:lumMod val="25000"/>
+                <a:lumOff val="75000"/>
+              </a:schemeClr>
+            </a:solidFill>
+            <a:round/>
+          </a:ln>
+          <a:effectLst/>
+        </c:spPr>
+        <c:txPr>
+          <a:bodyPr rot="-60000000" spcFirstLastPara="1" vertOverflow="ellipsis" vert="horz" wrap="square" anchor="ctr" anchorCtr="1"/>
+          <a:lstStyle/>
+          <a:p>
+            <a:pPr>
+              <a:defRPr sz="900" b="0" i="0" u="none" strike="noStrike" kern="1200" baseline="0">
+                <a:solidFill>
+                  <a:schemeClr val="tx1">
+                    <a:lumMod val="65000"/>
+                    <a:lumOff val="35000"/>
+                  </a:schemeClr>
+                </a:solidFill>
+                <a:latin typeface="+mn-lt"/>
+                <a:ea typeface="+mn-ea"/>
+                <a:cs typeface="+mn-cs"/>
+              </a:defRPr>
+            </a:pPr>
+            <a:endParaRPr lang="es-ES"/>
+          </a:p>
+        </c:txPr>
+        <c:crossAx val="212805424"/>
+        <c:crosses val="autoZero"/>
+        <c:crossBetween val="midCat"/>
+      </c:valAx>
+      <c:valAx>
+        <c:axId val="212805424"/>
+        <c:scaling>
+          <c:orientation val="minMax"/>
+        </c:scaling>
+        <c:delete val="0"/>
+        <c:axPos val="l"/>
+        <c:majorGridlines>
+          <c:spPr>
+            <a:ln w="9525" cap="flat" cmpd="sng" algn="ctr">
+              <a:solidFill>
+                <a:schemeClr val="tx1">
+                  <a:lumMod val="15000"/>
+                  <a:lumOff val="85000"/>
+                </a:schemeClr>
+              </a:solidFill>
+              <a:round/>
+            </a:ln>
+            <a:effectLst/>
+          </c:spPr>
+        </c:majorGridlines>
+        <c:title>
+          <c:tx>
+            <c:rich>
+              <a:bodyPr rot="-5400000" spcFirstLastPara="1" vertOverflow="ellipsis" vert="horz" wrap="square" anchor="ctr" anchorCtr="1"/>
+              <a:lstStyle/>
+              <a:p>
+                <a:pPr>
+                  <a:defRPr sz="1000" b="0" i="0" u="none" strike="noStrike" kern="1200" baseline="0">
+                    <a:solidFill>
+                      <a:schemeClr val="tx1">
+                        <a:lumMod val="65000"/>
+                        <a:lumOff val="35000"/>
+                      </a:schemeClr>
+                    </a:solidFill>
+                    <a:latin typeface="+mn-lt"/>
+                    <a:ea typeface="+mn-ea"/>
+                    <a:cs typeface="+mn-cs"/>
+                  </a:defRPr>
+                </a:pPr>
+                <a:r>
+                  <a:rPr lang="es-ES"/>
+                  <a:t>Fase</a:t>
+                </a:r>
+                <a:r>
+                  <a:rPr lang="es-ES" baseline="0"/>
+                  <a:t> (º)</a:t>
+                </a:r>
+                <a:endParaRPr lang="es-ES"/>
+              </a:p>
+            </c:rich>
+          </c:tx>
+          <c:overlay val="0"/>
+          <c:spPr>
+            <a:noFill/>
+            <a:ln>
+              <a:noFill/>
+            </a:ln>
+            <a:effectLst/>
+          </c:spPr>
+          <c:txPr>
+            <a:bodyPr rot="-5400000" spcFirstLastPara="1" vertOverflow="ellipsis" vert="horz" wrap="square" anchor="ctr" anchorCtr="1"/>
+            <a:lstStyle/>
+            <a:p>
+              <a:pPr>
+                <a:defRPr sz="1000" b="0" i="0" u="none" strike="noStrike" kern="1200" baseline="0">
+                  <a:solidFill>
+                    <a:schemeClr val="tx1">
+                      <a:lumMod val="65000"/>
+                      <a:lumOff val="35000"/>
+                    </a:schemeClr>
+                  </a:solidFill>
+                  <a:latin typeface="+mn-lt"/>
+                  <a:ea typeface="+mn-ea"/>
+                  <a:cs typeface="+mn-cs"/>
+                </a:defRPr>
+              </a:pPr>
+              <a:endParaRPr lang="es-ES"/>
+            </a:p>
+          </c:txPr>
+        </c:title>
+        <c:numFmt formatCode="General" sourceLinked="1"/>
+        <c:majorTickMark val="none"/>
+        <c:minorTickMark val="none"/>
+        <c:tickLblPos val="nextTo"/>
+        <c:spPr>
+          <a:noFill/>
+          <a:ln w="9525" cap="flat" cmpd="sng" algn="ctr">
+            <a:solidFill>
+              <a:schemeClr val="tx1">
+                <a:lumMod val="25000"/>
+                <a:lumOff val="75000"/>
+              </a:schemeClr>
+            </a:solidFill>
+            <a:round/>
+          </a:ln>
+          <a:effectLst/>
+        </c:spPr>
+        <c:txPr>
+          <a:bodyPr rot="-60000000" spcFirstLastPara="1" vertOverflow="ellipsis" vert="horz" wrap="square" anchor="ctr" anchorCtr="1"/>
+          <a:lstStyle/>
+          <a:p>
+            <a:pPr>
+              <a:defRPr sz="900" b="0" i="0" u="none" strike="noStrike" kern="1200" baseline="0">
+                <a:solidFill>
+                  <a:schemeClr val="tx1">
+                    <a:lumMod val="65000"/>
+                    <a:lumOff val="35000"/>
+                  </a:schemeClr>
+                </a:solidFill>
+                <a:latin typeface="+mn-lt"/>
+                <a:ea typeface="+mn-ea"/>
+                <a:cs typeface="+mn-cs"/>
+              </a:defRPr>
+            </a:pPr>
+            <a:endParaRPr lang="es-ES"/>
+          </a:p>
+        </c:txPr>
+        <c:crossAx val="212804864"/>
+        <c:crosses val="autoZero"/>
+        <c:crossBetween val="midCat"/>
+      </c:valAx>
+      <c:spPr>
+        <a:noFill/>
+        <a:ln>
+          <a:noFill/>
+        </a:ln>
+        <a:effectLst/>
+      </c:spPr>
+    </c:plotArea>
+    <c:plotVisOnly val="1"/>
+    <c:dispBlanksAs val="gap"/>
+    <c:showDLblsOverMax val="0"/>
+  </c:chart>
+  <c:spPr>
+    <a:solidFill>
+      <a:schemeClr val="bg1"/>
+    </a:solidFill>
+    <a:ln w="9525" cap="flat" cmpd="sng" algn="ctr">
+      <a:solidFill>
+        <a:schemeClr val="tx1">
+          <a:lumMod val="15000"/>
+          <a:lumOff val="85000"/>
+        </a:schemeClr>
+      </a:solidFill>
+      <a:round/>
+    </a:ln>
+    <a:effectLst/>
+  </c:spPr>
+  <c:txPr>
+    <a:bodyPr/>
+    <a:lstStyle/>
+    <a:p>
+      <a:pPr>
+        <a:defRPr/>
+      </a:pPr>
+      <a:endParaRPr lang="es-ES"/>
+    </a:p>
+  </c:txPr>
+  <c:externalData r:id="rId3">
+    <c:autoUpdate val="0"/>
+  </c:externalData>
+</c:chartSpace>
+</file>
+
+<file path=word/charts/colors1.xml><?xml version="1.0" encoding="utf-8"?>
+<cs:colorStyle xmlns:cs="http://schemas.microsoft.com/office/drawing/2012/chartStyle" xmlns:a="http://schemas.openxmlformats.org/drawingml/2006/main" meth="cycle" id="10">
+  <a:schemeClr val="accent1"/>
+  <a:schemeClr val="accent2"/>
+  <a:schemeClr val="accent3"/>
+  <a:schemeClr val="accent4"/>
+  <a:schemeClr val="accent5"/>
+  <a:schemeClr val="accent6"/>
+  <cs:variation/>
+  <cs:variation>
+    <a:lumMod val="60000"/>
+  </cs:variation>
+  <cs:variation>
+    <a:lumMod val="80000"/>
+    <a:lumOff val="20000"/>
+  </cs:variation>
+  <cs:variation>
+    <a:lumMod val="80000"/>
+  </cs:variation>
+  <cs:variation>
+    <a:lumMod val="60000"/>
+    <a:lumOff val="40000"/>
+  </cs:variation>
+  <cs:variation>
+    <a:lumMod val="50000"/>
+  </cs:variation>
+  <cs:variation>
+    <a:lumMod val="70000"/>
+    <a:lumOff val="30000"/>
+  </cs:variation>
+  <cs:variation>
+    <a:lumMod val="70000"/>
+  </cs:variation>
+  <cs:variation>
+    <a:lumMod val="50000"/>
+    <a:lumOff val="50000"/>
+  </cs:variation>
+</cs:colorStyle>
+</file>
+
+<file path=word/charts/colors2.xml><?xml version="1.0" encoding="utf-8"?>
+<cs:colorStyle xmlns:cs="http://schemas.microsoft.com/office/drawing/2012/chartStyle" xmlns:a="http://schemas.openxmlformats.org/drawingml/2006/main" meth="cycle" id="10">
+  <a:schemeClr val="accent1"/>
+  <a:schemeClr val="accent2"/>
+  <a:schemeClr val="accent3"/>
+  <a:schemeClr val="accent4"/>
+  <a:schemeClr val="accent5"/>
+  <a:schemeClr val="accent6"/>
+  <cs:variation/>
+  <cs:variation>
+    <a:lumMod val="60000"/>
+  </cs:variation>
+  <cs:variation>
+    <a:lumMod val="80000"/>
+    <a:lumOff val="20000"/>
+  </cs:variation>
+  <cs:variation>
+    <a:lumMod val="80000"/>
+  </cs:variation>
+  <cs:variation>
+    <a:lumMod val="60000"/>
+    <a:lumOff val="40000"/>
+  </cs:variation>
+  <cs:variation>
+    <a:lumMod val="50000"/>
+  </cs:variation>
+  <cs:variation>
+    <a:lumMod val="70000"/>
+    <a:lumOff val="30000"/>
+  </cs:variation>
+  <cs:variation>
+    <a:lumMod val="70000"/>
+  </cs:variation>
+  <cs:variation>
+    <a:lumMod val="50000"/>
+    <a:lumOff val="50000"/>
+  </cs:variation>
+</cs:colorStyle>
+</file>
+
+<file path=word/charts/colors3.xml><?xml version="1.0" encoding="utf-8"?>
+<cs:colorStyle xmlns:cs="http://schemas.microsoft.com/office/drawing/2012/chartStyle" xmlns:a="http://schemas.openxmlformats.org/drawingml/2006/main" meth="cycle" id="10">
+  <a:schemeClr val="accent1"/>
+  <a:schemeClr val="accent2"/>
+  <a:schemeClr val="accent3"/>
+  <a:schemeClr val="accent4"/>
+  <a:schemeClr val="accent5"/>
+  <a:schemeClr val="accent6"/>
+  <cs:variation/>
+  <cs:variation>
+    <a:lumMod val="60000"/>
+  </cs:variation>
+  <cs:variation>
+    <a:lumMod val="80000"/>
+    <a:lumOff val="20000"/>
+  </cs:variation>
+  <cs:variation>
+    <a:lumMod val="80000"/>
+  </cs:variation>
+  <cs:variation>
+    <a:lumMod val="60000"/>
+    <a:lumOff val="40000"/>
+  </cs:variation>
+  <cs:variation>
+    <a:lumMod val="50000"/>
+  </cs:variation>
+  <cs:variation>
+    <a:lumMod val="70000"/>
+    <a:lumOff val="30000"/>
+  </cs:variation>
+  <cs:variation>
+    <a:lumMod val="70000"/>
+  </cs:variation>
+  <cs:variation>
+    <a:lumMod val="50000"/>
+    <a:lumOff val="50000"/>
+  </cs:variation>
+</cs:colorStyle>
+</file>
+
+<file path=word/charts/colors4.xml><?xml version="1.0" encoding="utf-8"?>
+<cs:colorStyle xmlns:cs="http://schemas.microsoft.com/office/drawing/2012/chartStyle" xmlns:a="http://schemas.openxmlformats.org/drawingml/2006/main" meth="cycle" id="10">
+  <a:schemeClr val="accent1"/>
+  <a:schemeClr val="accent2"/>
+  <a:schemeClr val="accent3"/>
+  <a:schemeClr val="accent4"/>
+  <a:schemeClr val="accent5"/>
+  <a:schemeClr val="accent6"/>
+  <cs:variation/>
+  <cs:variation>
+    <a:lumMod val="60000"/>
+  </cs:variation>
+  <cs:variation>
+    <a:lumMod val="80000"/>
+    <a:lumOff val="20000"/>
+  </cs:variation>
+  <cs:variation>
+    <a:lumMod val="80000"/>
+  </cs:variation>
+  <cs:variation>
+    <a:lumMod val="60000"/>
+    <a:lumOff val="40000"/>
+  </cs:variation>
+  <cs:variation>
+    <a:lumMod val="50000"/>
+  </cs:variation>
+  <cs:variation>
+    <a:lumMod val="70000"/>
+    <a:lumOff val="30000"/>
+  </cs:variation>
+  <cs:variation>
+    <a:lumMod val="70000"/>
+  </cs:variation>
+  <cs:variation>
+    <a:lumMod val="50000"/>
+    <a:lumOff val="50000"/>
+  </cs:variation>
+</cs:colorStyle>
+</file>
+
+<file path=word/charts/style1.xml><?xml version="1.0" encoding="utf-8"?>
+<cs:chartStyle xmlns:cs="http://schemas.microsoft.com/office/drawing/2012/chartStyle" xmlns:a="http://schemas.openxmlformats.org/drawingml/2006/main" id="240">
+  <cs:axisTitle>
+    <cs:lnRef idx="0"/>
+    <cs:fillRef idx="0"/>
+    <cs:effectRef idx="0"/>
+    <cs:fontRef idx="minor">
+      <a:schemeClr val="tx1">
+        <a:lumMod val="65000"/>
+        <a:lumOff val="35000"/>
+      </a:schemeClr>
+    </cs:fontRef>
+    <cs:defRPr sz="1000" kern="1200"/>
+  </cs:axisTitle>
+  <cs:categoryAxis>
+    <cs:lnRef idx="0"/>
+    <cs:fillRef idx="0"/>
+    <cs:effectRef idx="0"/>
+    <cs:fontRef idx="minor">
+      <a:schemeClr val="tx1">
+        <a:lumMod val="65000"/>
+        <a:lumOff val="35000"/>
+      </a:schemeClr>
+    </cs:fontRef>
+    <cs:spPr>
+      <a:ln w="9525" cap="flat" cmpd="sng" algn="ctr">
+        <a:solidFill>
+          <a:schemeClr val="tx1">
+            <a:lumMod val="25000"/>
+            <a:lumOff val="75000"/>
+          </a:schemeClr>
+        </a:solidFill>
+        <a:round/>
+      </a:ln>
+    </cs:spPr>
+    <cs:defRPr sz="900" kern="1200"/>
+  </cs:categoryAxis>
+  <cs:chartArea mods="allowNoFillOverride allowNoLineOverride">
+    <cs:lnRef idx="0"/>
+    <cs:fillRef idx="0"/>
+    <cs:effectRef idx="0"/>
+    <cs:fontRef idx="minor">
+      <a:schemeClr val="tx1"/>
+    </cs:fontRef>
+    <cs:spPr>
+      <a:solidFill>
+        <a:schemeClr val="bg1"/>
+      </a:solidFill>
+      <a:ln w="9525" cap="flat" cmpd="sng" algn="ctr">
+        <a:solidFill>
+          <a:schemeClr val="tx1">
+            <a:lumMod val="15000"/>
+            <a:lumOff val="85000"/>
+          </a:schemeClr>
+        </a:solidFill>
+        <a:round/>
+      </a:ln>
+    </cs:spPr>
+    <cs:defRPr sz="1000" kern="1200"/>
+  </cs:chartArea>
+  <cs:dataLabel>
+    <cs:lnRef idx="0"/>
+    <cs:fillRef idx="0"/>
+    <cs:effectRef idx="0"/>
+    <cs:fontRef idx="minor">
+      <a:schemeClr val="tx1">
+        <a:lumMod val="75000"/>
+        <a:lumOff val="25000"/>
+      </a:schemeClr>
+    </cs:fontRef>
+    <cs:defRPr sz="900" kern="1200"/>
+  </cs:dataLabel>
+  <cs:dataLabelCallout>
+    <cs:lnRef idx="0"/>
+    <cs:fillRef idx="0"/>
+    <cs:effectRef idx="0"/>
+    <cs:fontRef idx="minor">
+      <a:schemeClr val="dk1">
+        <a:lumMod val="65000"/>
+        <a:lumOff val="35000"/>
+      </a:schemeClr>
+    </cs:fontRef>
+    <cs:spPr>
+      <a:solidFill>
+        <a:schemeClr val="lt1"/>
+      </a:solidFill>
+      <a:ln>
+        <a:solidFill>
+          <a:schemeClr val="dk1">
+            <a:lumMod val="25000"/>
+            <a:lumOff val="75000"/>
+          </a:schemeClr>
+        </a:solidFill>
+      </a:ln>
+    </cs:spPr>
+    <cs:defRPr sz="900" kern="1200"/>
+    <cs:bodyPr rot="0" spcFirstLastPara="1" vertOverflow="clip" horzOverflow="clip" vert="horz" wrap="square" lIns="36576" tIns="18288" rIns="36576" bIns="18288" anchor="ctr" anchorCtr="1">
+      <a:spAutoFit/>
+    </cs:bodyPr>
+  </cs:dataLabelCallout>
+  <cs:dataPoint>
+    <cs:lnRef idx="0"/>
+    <cs:fillRef idx="1">
+      <cs:styleClr val="auto"/>
+    </cs:fillRef>
+    <cs:effectRef idx="0"/>
+    <cs:fontRef idx="minor">
+      <a:schemeClr val="tx1"/>
+    </cs:fontRef>
+  </cs:dataPoint>
+  <cs:dataPoint3D>
+    <cs:lnRef idx="0"/>
+    <cs:fillRef idx="1">
+      <cs:styleClr val="auto"/>
+    </cs:fillRef>
+    <cs:effectRef idx="0"/>
+    <cs:fontRef idx="minor">
+      <a:schemeClr val="tx1"/>
+    </cs:fontRef>
+  </cs:dataPoint3D>
+  <cs:dataPointLine>
+    <cs:lnRef idx="0">
+      <cs:styleClr val="auto"/>
+    </cs:lnRef>
+    <cs:fillRef idx="1"/>
+    <cs:effectRef idx="0"/>
+    <cs:fontRef idx="minor">
+      <a:schemeClr val="tx1"/>
+    </cs:fontRef>
+    <cs:spPr>
+      <a:ln w="19050" cap="rnd">
+        <a:solidFill>
+          <a:schemeClr val="phClr"/>
+        </a:solidFill>
+        <a:round/>
+      </a:ln>
+    </cs:spPr>
+  </cs:dataPointLine>
+  <cs:dataPointMarker>
+    <cs:lnRef idx="0">
+      <cs:styleClr val="auto"/>
+    </cs:lnRef>
+    <cs:fillRef idx="1">
+      <cs:styleClr val="auto"/>
+    </cs:fillRef>
+    <cs:effectRef idx="0"/>
+    <cs:fontRef idx="minor">
+      <a:schemeClr val="tx1"/>
+    </cs:fontRef>
+    <cs:spPr>
+      <a:ln w="9525">
+        <a:solidFill>
+          <a:schemeClr val="phClr"/>
+        </a:solidFill>
+      </a:ln>
+    </cs:spPr>
+  </cs:dataPointMarker>
+  <cs:dataPointMarkerLayout symbol="circle" size="5"/>
+  <cs:dataPointWireframe>
+    <cs:lnRef idx="0">
+      <cs:styleClr val="auto"/>
+    </cs:lnRef>
+    <cs:fillRef idx="0"/>
+    <cs:effectRef idx="0"/>
+    <cs:fontRef idx="minor">
+      <a:schemeClr val="dk1"/>
+    </cs:fontRef>
+    <cs:spPr>
+      <a:ln w="9525" cap="rnd">
+        <a:solidFill>
+          <a:schemeClr val="phClr"/>
+        </a:solidFill>
+        <a:round/>
+      </a:ln>
+    </cs:spPr>
+  </cs:dataPointWireframe>
+  <cs:dataTable>
+    <cs:lnRef idx="0"/>
+    <cs:fillRef idx="0"/>
+    <cs:effectRef idx="0"/>
+    <cs:fontRef idx="minor">
+      <a:schemeClr val="tx1">
+        <a:lumMod val="65000"/>
+        <a:lumOff val="35000"/>
+      </a:schemeClr>
+    </cs:fontRef>
+    <cs:spPr>
+      <a:noFill/>
+      <a:ln w="9525" cap="flat" cmpd="sng" algn="ctr">
+        <a:solidFill>
+          <a:schemeClr val="tx1">
+            <a:lumMod val="15000"/>
+            <a:lumOff val="85000"/>
+          </a:schemeClr>
+        </a:solidFill>
+        <a:round/>
+      </a:ln>
+    </cs:spPr>
+    <cs:defRPr sz="900" kern="1200"/>
+  </cs:dataTable>
+  <cs:downBar>
+    <cs:lnRef idx="0"/>
+    <cs:fillRef idx="0"/>
+    <cs:effectRef idx="0"/>
+    <cs:fontRef idx="minor">
+      <a:schemeClr val="tx1"/>
+    </cs:fontRef>
+    <cs:spPr>
+      <a:solidFill>
+        <a:schemeClr val="dk1">
+          <a:lumMod val="75000"/>
+          <a:lumOff val="25000"/>
+        </a:schemeClr>
+      </a:solidFill>
+      <a:ln w="9525" cap="flat" cmpd="sng" algn="ctr">
+        <a:solidFill>
+          <a:schemeClr val="tx1">
+            <a:lumMod val="65000"/>
+            <a:lumOff val="35000"/>
+          </a:schemeClr>
+        </a:solidFill>
+        <a:round/>
+      </a:ln>
+    </cs:spPr>
+  </cs:downBar>
+  <cs:dropLine>
+    <cs:lnRef idx="0"/>
+    <cs:fillRef idx="0"/>
+    <cs:effectRef idx="0"/>
+    <cs:fontRef idx="minor">
+      <a:schemeClr val="tx1"/>
+    </cs:fontRef>
+    <cs:spPr>
+      <a:ln w="9525" cap="flat" cmpd="sng" algn="ctr">
+        <a:solidFill>
+          <a:schemeClr val="tx1">
+            <a:lumMod val="35000"/>
+            <a:lumOff val="65000"/>
+          </a:schemeClr>
+        </a:solidFill>
+        <a:round/>
+      </a:ln>
+    </cs:spPr>
+  </cs:dropLine>
+  <cs:errorBar>
+    <cs:lnRef idx="0"/>
+    <cs:fillRef idx="0"/>
+    <cs:effectRef idx="0"/>
+    <cs:fontRef idx="minor">
+      <a:schemeClr val="tx1"/>
+    </cs:fontRef>
+    <cs:spPr>
+      <a:ln w="9525" cap="flat" cmpd="sng" algn="ctr">
+        <a:solidFill>
+          <a:schemeClr val="tx1">
+            <a:lumMod val="65000"/>
+            <a:lumOff val="35000"/>
+          </a:schemeClr>
+        </a:solidFill>
+        <a:round/>
+      </a:ln>
+    </cs:spPr>
+  </cs:errorBar>
+  <cs:floor>
+    <cs:lnRef idx="0"/>
+    <cs:fillRef idx="0"/>
+    <cs:effectRef idx="0"/>
+    <cs:fontRef idx="minor">
+      <a:schemeClr val="tx1"/>
+    </cs:fontRef>
+    <cs:spPr>
+      <a:noFill/>
+      <a:ln>
+        <a:noFill/>
+      </a:ln>
+    </cs:spPr>
+  </cs:floor>
+  <cs:gridlineMajor>
+    <cs:lnRef idx="0"/>
+    <cs:fillRef idx="0"/>
+    <cs:effectRef idx="0"/>
+    <cs:fontRef idx="minor">
+      <a:schemeClr val="tx1"/>
+    </cs:fontRef>
+    <cs:spPr>
+      <a:ln w="9525" cap="flat" cmpd="sng" algn="ctr">
+        <a:solidFill>
+          <a:schemeClr val="tx1">
+            <a:lumMod val="15000"/>
+            <a:lumOff val="85000"/>
+          </a:schemeClr>
+        </a:solidFill>
+        <a:round/>
+      </a:ln>
+    </cs:spPr>
+  </cs:gridlineMajor>
+  <cs:gridlineMinor>
+    <cs:lnRef idx="0"/>
+    <cs:fillRef idx="0"/>
+    <cs:effectRef idx="0"/>
+    <cs:fontRef idx="minor">
+      <a:schemeClr val="tx1"/>
+    </cs:fontRef>
+    <cs:spPr>
+      <a:ln w="9525" cap="flat" cmpd="sng" algn="ctr">
+        <a:solidFill>
+          <a:schemeClr val="tx1">
+            <a:lumMod val="5000"/>
+            <a:lumOff val="95000"/>
+          </a:schemeClr>
+        </a:solidFill>
+        <a:round/>
+      </a:ln>
+    </cs:spPr>
+  </cs:gridlineMinor>
+  <cs:hiLoLine>
+    <cs:lnRef idx="0"/>
+    <cs:fillRef idx="0"/>
+    <cs:effectRef idx="0"/>
+    <cs:fontRef idx="minor">
+      <a:schemeClr val="tx1"/>
+    </cs:fontRef>
+    <cs:spPr>
+      <a:ln w="9525" cap="flat" cmpd="sng" algn="ctr">
+        <a:solidFill>
+          <a:schemeClr val="tx1">
+            <a:lumMod val="50000"/>
+            <a:lumOff val="50000"/>
+          </a:schemeClr>
+        </a:solidFill>
+        <a:round/>
+      </a:ln>
+    </cs:spPr>
+  </cs:hiLoLine>
+  <cs:leaderLine>
+    <cs:lnRef idx="0"/>
+    <cs:fillRef idx="0"/>
+    <cs:effectRef idx="0"/>
+    <cs:fontRef idx="minor">
+      <a:schemeClr val="tx1"/>
+    </cs:fontRef>
+    <cs:spPr>
+      <a:ln w="9525" cap="flat" cmpd="sng" algn="ctr">
+        <a:solidFill>
+          <a:schemeClr val="tx1">
+            <a:lumMod val="35000"/>
+            <a:lumOff val="65000"/>
+          </a:schemeClr>
+        </a:solidFill>
+        <a:round/>
+      </a:ln>
+    </cs:spPr>
+  </cs:leaderLine>
+  <cs:legend>
+    <cs:lnRef idx="0"/>
+    <cs:fillRef idx="0"/>
+    <cs:effectRef idx="0"/>
+    <cs:fontRef idx="minor">
+      <a:schemeClr val="tx1">
+        <a:lumMod val="65000"/>
+        <a:lumOff val="35000"/>
+      </a:schemeClr>
+    </cs:fontRef>
+    <cs:defRPr sz="900" kern="1200"/>
+  </cs:legend>
+  <cs:plotArea mods="allowNoFillOverride allowNoLineOverride">
+    <cs:lnRef idx="0"/>
+    <cs:fillRef idx="0"/>
+    <cs:effectRef idx="0"/>
+    <cs:fontRef idx="minor">
+      <a:schemeClr val="tx1"/>
+    </cs:fontRef>
+  </cs:plotArea>
+  <cs:plotArea3D mods="allowNoFillOverride allowNoLineOverride">
+    <cs:lnRef idx="0"/>
+    <cs:fillRef idx="0"/>
+    <cs:effectRef idx="0"/>
+    <cs:fontRef idx="minor">
+      <a:schemeClr val="tx1"/>
+    </cs:fontRef>
+  </cs:plotArea3D>
+  <cs:seriesAxis>
+    <cs:lnRef idx="0"/>
+    <cs:fillRef idx="0"/>
+    <cs:effectRef idx="0"/>
+    <cs:fontRef idx="minor">
+      <a:schemeClr val="tx1">
+        <a:lumMod val="65000"/>
+        <a:lumOff val="35000"/>
+      </a:schemeClr>
+    </cs:fontRef>
+    <cs:defRPr sz="900" kern="1200"/>
+  </cs:seriesAxis>
+  <cs:seriesLine>
+    <cs:lnRef idx="0"/>
+    <cs:fillRef idx="0"/>
+    <cs:effectRef idx="0"/>
+    <cs:fontRef idx="minor">
+      <a:schemeClr val="tx1"/>
+    </cs:fontRef>
+    <cs:spPr>
+      <a:ln w="9525" cap="flat" cmpd="sng" algn="ctr">
+        <a:solidFill>
+          <a:schemeClr val="tx1">
+            <a:lumMod val="35000"/>
+            <a:lumOff val="65000"/>
+          </a:schemeClr>
+        </a:solidFill>
+        <a:round/>
+      </a:ln>
+    </cs:spPr>
+  </cs:seriesLine>
+  <cs:title>
+    <cs:lnRef idx="0"/>
+    <cs:fillRef idx="0"/>
+    <cs:effectRef idx="0"/>
+    <cs:fontRef idx="minor">
+      <a:schemeClr val="tx1">
+        <a:lumMod val="65000"/>
+        <a:lumOff val="35000"/>
+      </a:schemeClr>
+    </cs:fontRef>
+    <cs:defRPr sz="1400" b="0" kern="1200" spc="0" baseline="0"/>
+  </cs:title>
+  <cs:trendline>
+    <cs:lnRef idx="0">
+      <cs:styleClr val="auto"/>
+    </cs:lnRef>
+    <cs:fillRef idx="0"/>
+    <cs:effectRef idx="0"/>
+    <cs:fontRef idx="minor">
+      <a:schemeClr val="tx1"/>
+    </cs:fontRef>
+    <cs:spPr>
+      <a:ln w="19050" cap="rnd">
+        <a:solidFill>
+          <a:schemeClr val="phClr"/>
+        </a:solidFill>
+        <a:prstDash val="sysDot"/>
+      </a:ln>
+    </cs:spPr>
+  </cs:trendline>
+  <cs:trendlineLabel>
+    <cs:lnRef idx="0"/>
+    <cs:fillRef idx="0"/>
+    <cs:effectRef idx="0"/>
+    <cs:fontRef idx="minor">
+      <a:schemeClr val="tx1">
+        <a:lumMod val="65000"/>
+        <a:lumOff val="35000"/>
+      </a:schemeClr>
+    </cs:fontRef>
+    <cs:defRPr sz="900" kern="1200"/>
+  </cs:trendlineLabel>
+  <cs:upBar>
+    <cs:lnRef idx="0"/>
+    <cs:fillRef idx="0"/>
+    <cs:effectRef idx="0"/>
+    <cs:fontRef idx="minor">
+      <a:schemeClr val="tx1"/>
+    </cs:fontRef>
+    <cs:spPr>
+      <a:solidFill>
+        <a:schemeClr val="lt1"/>
+      </a:solidFill>
+      <a:ln w="9525" cap="flat" cmpd="sng" algn="ctr">
+        <a:solidFill>
+          <a:schemeClr val="tx1">
+            <a:lumMod val="65000"/>
+            <a:lumOff val="35000"/>
+          </a:schemeClr>
+        </a:solidFill>
+        <a:round/>
+      </a:ln>
+    </cs:spPr>
+  </cs:upBar>
+  <cs:valueAxis>
+    <cs:lnRef idx="0"/>
+    <cs:fillRef idx="0"/>
+    <cs:effectRef idx="0"/>
+    <cs:fontRef idx="minor">
+      <a:schemeClr val="tx1">
+        <a:lumMod val="65000"/>
+        <a:lumOff val="35000"/>
+      </a:schemeClr>
+    </cs:fontRef>
+    <cs:spPr>
+      <a:ln w="9525" cap="flat" cmpd="sng" algn="ctr">
+        <a:solidFill>
+          <a:schemeClr val="tx1">
+            <a:lumMod val="25000"/>
+            <a:lumOff val="75000"/>
+          </a:schemeClr>
+        </a:solidFill>
+        <a:round/>
+      </a:ln>
+    </cs:spPr>
+    <cs:defRPr sz="900" kern="1200"/>
+  </cs:valueAxis>
+  <cs:wall>
+    <cs:lnRef idx="0"/>
+    <cs:fillRef idx="0"/>
+    <cs:effectRef idx="0"/>
+    <cs:fontRef idx="minor">
+      <a:schemeClr val="tx1"/>
+    </cs:fontRef>
+    <cs:spPr>
+      <a:noFill/>
+      <a:ln>
+        <a:noFill/>
+      </a:ln>
+    </cs:spPr>
+  </cs:wall>
+</cs:chartStyle>
+</file>
+
+<file path=word/charts/style2.xml><?xml version="1.0" encoding="utf-8"?>
+<cs:chartStyle xmlns:cs="http://schemas.microsoft.com/office/drawing/2012/chartStyle" xmlns:a="http://schemas.openxmlformats.org/drawingml/2006/main" id="240">
+  <cs:axisTitle>
+    <cs:lnRef idx="0"/>
+    <cs:fillRef idx="0"/>
+    <cs:effectRef idx="0"/>
+    <cs:fontRef idx="minor">
+      <a:schemeClr val="tx1">
+        <a:lumMod val="65000"/>
+        <a:lumOff val="35000"/>
+      </a:schemeClr>
+    </cs:fontRef>
+    <cs:defRPr sz="1000" kern="1200"/>
+  </cs:axisTitle>
+  <cs:categoryAxis>
+    <cs:lnRef idx="0"/>
+    <cs:fillRef idx="0"/>
+    <cs:effectRef idx="0"/>
+    <cs:fontRef idx="minor">
+      <a:schemeClr val="tx1">
+        <a:lumMod val="65000"/>
+        <a:lumOff val="35000"/>
+      </a:schemeClr>
+    </cs:fontRef>
+    <cs:spPr>
+      <a:ln w="9525" cap="flat" cmpd="sng" algn="ctr">
+        <a:solidFill>
+          <a:schemeClr val="tx1">
+            <a:lumMod val="25000"/>
+            <a:lumOff val="75000"/>
+          </a:schemeClr>
+        </a:solidFill>
+        <a:round/>
+      </a:ln>
+    </cs:spPr>
+    <cs:defRPr sz="900" kern="1200"/>
+  </cs:categoryAxis>
+  <cs:chartArea mods="allowNoFillOverride allowNoLineOverride">
+    <cs:lnRef idx="0"/>
+    <cs:fillRef idx="0"/>
+    <cs:effectRef idx="0"/>
+    <cs:fontRef idx="minor">
+      <a:schemeClr val="tx1"/>
+    </cs:fontRef>
+    <cs:spPr>
+      <a:solidFill>
+        <a:schemeClr val="bg1"/>
+      </a:solidFill>
+      <a:ln w="9525" cap="flat" cmpd="sng" algn="ctr">
+        <a:solidFill>
+          <a:schemeClr val="tx1">
+            <a:lumMod val="15000"/>
+            <a:lumOff val="85000"/>
+          </a:schemeClr>
+        </a:solidFill>
+        <a:round/>
+      </a:ln>
+    </cs:spPr>
+    <cs:defRPr sz="1000" kern="1200"/>
+  </cs:chartArea>
+  <cs:dataLabel>
+    <cs:lnRef idx="0"/>
+    <cs:fillRef idx="0"/>
+    <cs:effectRef idx="0"/>
+    <cs:fontRef idx="minor">
+      <a:schemeClr val="tx1">
+        <a:lumMod val="75000"/>
+        <a:lumOff val="25000"/>
+      </a:schemeClr>
+    </cs:fontRef>
+    <cs:defRPr sz="900" kern="1200"/>
+  </cs:dataLabel>
+  <cs:dataLabelCallout>
+    <cs:lnRef idx="0"/>
+    <cs:fillRef idx="0"/>
+    <cs:effectRef idx="0"/>
+    <cs:fontRef idx="minor">
+      <a:schemeClr val="dk1">
+        <a:lumMod val="65000"/>
+        <a:lumOff val="35000"/>
+      </a:schemeClr>
+    </cs:fontRef>
+    <cs:spPr>
+      <a:solidFill>
+        <a:schemeClr val="lt1"/>
+      </a:solidFill>
+      <a:ln>
+        <a:solidFill>
+          <a:schemeClr val="dk1">
+            <a:lumMod val="25000"/>
+            <a:lumOff val="75000"/>
+          </a:schemeClr>
+        </a:solidFill>
+      </a:ln>
+    </cs:spPr>
+    <cs:defRPr sz="900" kern="1200"/>
+    <cs:bodyPr rot="0" spcFirstLastPara="1" vertOverflow="clip" horzOverflow="clip" vert="horz" wrap="square" lIns="36576" tIns="18288" rIns="36576" bIns="18288" anchor="ctr" anchorCtr="1">
+      <a:spAutoFit/>
+    </cs:bodyPr>
+  </cs:dataLabelCallout>
+  <cs:dataPoint>
+    <cs:lnRef idx="0"/>
+    <cs:fillRef idx="1">
+      <cs:styleClr val="auto"/>
+    </cs:fillRef>
+    <cs:effectRef idx="0"/>
+    <cs:fontRef idx="minor">
+      <a:schemeClr val="tx1"/>
+    </cs:fontRef>
+  </cs:dataPoint>
+  <cs:dataPoint3D>
+    <cs:lnRef idx="0"/>
+    <cs:fillRef idx="1">
+      <cs:styleClr val="auto"/>
+    </cs:fillRef>
+    <cs:effectRef idx="0"/>
+    <cs:fontRef idx="minor">
+      <a:schemeClr val="tx1"/>
+    </cs:fontRef>
+  </cs:dataPoint3D>
+  <cs:dataPointLine>
+    <cs:lnRef idx="0">
+      <cs:styleClr val="auto"/>
+    </cs:lnRef>
+    <cs:fillRef idx="1"/>
+    <cs:effectRef idx="0"/>
+    <cs:fontRef idx="minor">
+      <a:schemeClr val="tx1"/>
+    </cs:fontRef>
+    <cs:spPr>
+      <a:ln w="19050" cap="rnd">
+        <a:solidFill>
+          <a:schemeClr val="phClr"/>
+        </a:solidFill>
+        <a:round/>
+      </a:ln>
+    </cs:spPr>
+  </cs:dataPointLine>
+  <cs:dataPointMarker>
+    <cs:lnRef idx="0">
+      <cs:styleClr val="auto"/>
+    </cs:lnRef>
+    <cs:fillRef idx="1">
+      <cs:styleClr val="auto"/>
+    </cs:fillRef>
+    <cs:effectRef idx="0"/>
+    <cs:fontRef idx="minor">
+      <a:schemeClr val="tx1"/>
+    </cs:fontRef>
+    <cs:spPr>
+      <a:ln w="9525">
+        <a:solidFill>
+          <a:schemeClr val="phClr"/>
+        </a:solidFill>
+      </a:ln>
+    </cs:spPr>
+  </cs:dataPointMarker>
+  <cs:dataPointMarkerLayout symbol="circle" size="5"/>
+  <cs:dataPointWireframe>
+    <cs:lnRef idx="0">
+      <cs:styleClr val="auto"/>
+    </cs:lnRef>
+    <cs:fillRef idx="0"/>
+    <cs:effectRef idx="0"/>
+    <cs:fontRef idx="minor">
+      <a:schemeClr val="dk1"/>
+    </cs:fontRef>
+    <cs:spPr>
+      <a:ln w="9525" cap="rnd">
+        <a:solidFill>
+          <a:schemeClr val="phClr"/>
+        </a:solidFill>
+        <a:round/>
+      </a:ln>
+    </cs:spPr>
+  </cs:dataPointWireframe>
+  <cs:dataTable>
+    <cs:lnRef idx="0"/>
+    <cs:fillRef idx="0"/>
+    <cs:effectRef idx="0"/>
+    <cs:fontRef idx="minor">
+      <a:schemeClr val="tx1">
+        <a:lumMod val="65000"/>
+        <a:lumOff val="35000"/>
+      </a:schemeClr>
+    </cs:fontRef>
+    <cs:spPr>
+      <a:noFill/>
+      <a:ln w="9525" cap="flat" cmpd="sng" algn="ctr">
+        <a:solidFill>
+          <a:schemeClr val="tx1">
+            <a:lumMod val="15000"/>
+            <a:lumOff val="85000"/>
+          </a:schemeClr>
+        </a:solidFill>
+        <a:round/>
+      </a:ln>
+    </cs:spPr>
+    <cs:defRPr sz="900" kern="1200"/>
+  </cs:dataTable>
+  <cs:downBar>
+    <cs:lnRef idx="0"/>
+    <cs:fillRef idx="0"/>
+    <cs:effectRef idx="0"/>
+    <cs:fontRef idx="minor">
+      <a:schemeClr val="tx1"/>
+    </cs:fontRef>
+    <cs:spPr>
+      <a:solidFill>
+        <a:schemeClr val="dk1">
+          <a:lumMod val="75000"/>
+          <a:lumOff val="25000"/>
+        </a:schemeClr>
+      </a:solidFill>
+      <a:ln w="9525" cap="flat" cmpd="sng" algn="ctr">
+        <a:solidFill>
+          <a:schemeClr val="tx1">
+            <a:lumMod val="65000"/>
+            <a:lumOff val="35000"/>
+          </a:schemeClr>
+        </a:solidFill>
+        <a:round/>
+      </a:ln>
+    </cs:spPr>
+  </cs:downBar>
+  <cs:dropLine>
+    <cs:lnRef idx="0"/>
+    <cs:fillRef idx="0"/>
+    <cs:effectRef idx="0"/>
+    <cs:fontRef idx="minor">
+      <a:schemeClr val="tx1"/>
+    </cs:fontRef>
+    <cs:spPr>
+      <a:ln w="9525" cap="flat" cmpd="sng" algn="ctr">
+        <a:solidFill>
+          <a:schemeClr val="tx1">
+            <a:lumMod val="35000"/>
+            <a:lumOff val="65000"/>
+          </a:schemeClr>
+        </a:solidFill>
+        <a:round/>
+      </a:ln>
+    </cs:spPr>
+  </cs:dropLine>
+  <cs:errorBar>
+    <cs:lnRef idx="0"/>
+    <cs:fillRef idx="0"/>
+    <cs:effectRef idx="0"/>
+    <cs:fontRef idx="minor">
+      <a:schemeClr val="tx1"/>
+    </cs:fontRef>
+    <cs:spPr>
+      <a:ln w="9525" cap="flat" cmpd="sng" algn="ctr">
+        <a:solidFill>
+          <a:schemeClr val="tx1">
+            <a:lumMod val="65000"/>
+            <a:lumOff val="35000"/>
+          </a:schemeClr>
+        </a:solidFill>
+        <a:round/>
+      </a:ln>
+    </cs:spPr>
+  </cs:errorBar>
+  <cs:floor>
+    <cs:lnRef idx="0"/>
+    <cs:fillRef idx="0"/>
+    <cs:effectRef idx="0"/>
+    <cs:fontRef idx="minor">
+      <a:schemeClr val="tx1"/>
+    </cs:fontRef>
+    <cs:spPr>
+      <a:noFill/>
+      <a:ln>
+        <a:noFill/>
+      </a:ln>
+    </cs:spPr>
+  </cs:floor>
+  <cs:gridlineMajor>
+    <cs:lnRef idx="0"/>
+    <cs:fillRef idx="0"/>
+    <cs:effectRef idx="0"/>
+    <cs:fontRef idx="minor">
+      <a:schemeClr val="tx1"/>
+    </cs:fontRef>
+    <cs:spPr>
+      <a:ln w="9525" cap="flat" cmpd="sng" algn="ctr">
+        <a:solidFill>
+          <a:schemeClr val="tx1">
+            <a:lumMod val="15000"/>
+            <a:lumOff val="85000"/>
+          </a:schemeClr>
+        </a:solidFill>
+        <a:round/>
+      </a:ln>
+    </cs:spPr>
+  </cs:gridlineMajor>
+  <cs:gridlineMinor>
+    <cs:lnRef idx="0"/>
+    <cs:fillRef idx="0"/>
+    <cs:effectRef idx="0"/>
+    <cs:fontRef idx="minor">
+      <a:schemeClr val="tx1"/>
+    </cs:fontRef>
+    <cs:spPr>
+      <a:ln w="9525" cap="flat" cmpd="sng" algn="ctr">
+        <a:solidFill>
+          <a:schemeClr val="tx1">
+            <a:lumMod val="5000"/>
+            <a:lumOff val="95000"/>
+          </a:schemeClr>
+        </a:solidFill>
+        <a:round/>
+      </a:ln>
+    </cs:spPr>
+  </cs:gridlineMinor>
+  <cs:hiLoLine>
+    <cs:lnRef idx="0"/>
+    <cs:fillRef idx="0"/>
+    <cs:effectRef idx="0"/>
+    <cs:fontRef idx="minor">
+      <a:schemeClr val="tx1"/>
+    </cs:fontRef>
+    <cs:spPr>
+      <a:ln w="9525" cap="flat" cmpd="sng" algn="ctr">
+        <a:solidFill>
+          <a:schemeClr val="tx1">
+            <a:lumMod val="50000"/>
+            <a:lumOff val="50000"/>
+          </a:schemeClr>
+        </a:solidFill>
+        <a:round/>
+      </a:ln>
+    </cs:spPr>
+  </cs:hiLoLine>
+  <cs:leaderLine>
+    <cs:lnRef idx="0"/>
+    <cs:fillRef idx="0"/>
+    <cs:effectRef idx="0"/>
+    <cs:fontRef idx="minor">
+      <a:schemeClr val="tx1"/>
+    </cs:fontRef>
+    <cs:spPr>
+      <a:ln w="9525" cap="flat" cmpd="sng" algn="ctr">
+        <a:solidFill>
+          <a:schemeClr val="tx1">
+            <a:lumMod val="35000"/>
+            <a:lumOff val="65000"/>
+          </a:schemeClr>
+        </a:solidFill>
+        <a:round/>
+      </a:ln>
+    </cs:spPr>
+  </cs:leaderLine>
+  <cs:legend>
+    <cs:lnRef idx="0"/>
+    <cs:fillRef idx="0"/>
+    <cs:effectRef idx="0"/>
+    <cs:fontRef idx="minor">
+      <a:schemeClr val="tx1">
+        <a:lumMod val="65000"/>
+        <a:lumOff val="35000"/>
+      </a:schemeClr>
+    </cs:fontRef>
+    <cs:defRPr sz="900" kern="1200"/>
+  </cs:legend>
+  <cs:plotArea mods="allowNoFillOverride allowNoLineOverride">
+    <cs:lnRef idx="0"/>
+    <cs:fillRef idx="0"/>
+    <cs:effectRef idx="0"/>
+    <cs:fontRef idx="minor">
+      <a:schemeClr val="tx1"/>
+    </cs:fontRef>
+  </cs:plotArea>
+  <cs:plotArea3D mods="allowNoFillOverride allowNoLineOverride">
+    <cs:lnRef idx="0"/>
+    <cs:fillRef idx="0"/>
+    <cs:effectRef idx="0"/>
+    <cs:fontRef idx="minor">
+      <a:schemeClr val="tx1"/>
+    </cs:fontRef>
+  </cs:plotArea3D>
+  <cs:seriesAxis>
+    <cs:lnRef idx="0"/>
+    <cs:fillRef idx="0"/>
+    <cs:effectRef idx="0"/>
+    <cs:fontRef idx="minor">
+      <a:schemeClr val="tx1">
+        <a:lumMod val="65000"/>
+        <a:lumOff val="35000"/>
+      </a:schemeClr>
+    </cs:fontRef>
+    <cs:defRPr sz="900" kern="1200"/>
+  </cs:seriesAxis>
+  <cs:seriesLine>
+    <cs:lnRef idx="0"/>
+    <cs:fillRef idx="0"/>
+    <cs:effectRef idx="0"/>
+    <cs:fontRef idx="minor">
+      <a:schemeClr val="tx1"/>
+    </cs:fontRef>
+    <cs:spPr>
+      <a:ln w="9525" cap="flat" cmpd="sng" algn="ctr">
+        <a:solidFill>
+          <a:schemeClr val="tx1">
+            <a:lumMod val="35000"/>
+            <a:lumOff val="65000"/>
+          </a:schemeClr>
+        </a:solidFill>
+        <a:round/>
+      </a:ln>
+    </cs:spPr>
+  </cs:seriesLine>
+  <cs:title>
+    <cs:lnRef idx="0"/>
+    <cs:fillRef idx="0"/>
+    <cs:effectRef idx="0"/>
+    <cs:fontRef idx="minor">
+      <a:schemeClr val="tx1">
+        <a:lumMod val="65000"/>
+        <a:lumOff val="35000"/>
+      </a:schemeClr>
+    </cs:fontRef>
+    <cs:defRPr sz="1400" b="0" kern="1200" spc="0" baseline="0"/>
+  </cs:title>
+  <cs:trendline>
+    <cs:lnRef idx="0">
+      <cs:styleClr val="auto"/>
+    </cs:lnRef>
+    <cs:fillRef idx="0"/>
+    <cs:effectRef idx="0"/>
+    <cs:fontRef idx="minor">
+      <a:schemeClr val="tx1"/>
+    </cs:fontRef>
+    <cs:spPr>
+      <a:ln w="19050" cap="rnd">
+        <a:solidFill>
+          <a:schemeClr val="phClr"/>
+        </a:solidFill>
+        <a:prstDash val="sysDot"/>
+      </a:ln>
+    </cs:spPr>
+  </cs:trendline>
+  <cs:trendlineLabel>
+    <cs:lnRef idx="0"/>
+    <cs:fillRef idx="0"/>
+    <cs:effectRef idx="0"/>
+    <cs:fontRef idx="minor">
+      <a:schemeClr val="tx1">
+        <a:lumMod val="65000"/>
+        <a:lumOff val="35000"/>
+      </a:schemeClr>
+    </cs:fontRef>
+    <cs:defRPr sz="900" kern="1200"/>
+  </cs:trendlineLabel>
+  <cs:upBar>
+    <cs:lnRef idx="0"/>
+    <cs:fillRef idx="0"/>
+    <cs:effectRef idx="0"/>
+    <cs:fontRef idx="minor">
+      <a:schemeClr val="tx1"/>
+    </cs:fontRef>
+    <cs:spPr>
+      <a:solidFill>
+        <a:schemeClr val="lt1"/>
+      </a:solidFill>
+      <a:ln w="9525" cap="flat" cmpd="sng" algn="ctr">
+        <a:solidFill>
+          <a:schemeClr val="tx1">
+            <a:lumMod val="65000"/>
+            <a:lumOff val="35000"/>
+          </a:schemeClr>
+        </a:solidFill>
+        <a:round/>
+      </a:ln>
+    </cs:spPr>
+  </cs:upBar>
+  <cs:valueAxis>
+    <cs:lnRef idx="0"/>
+    <cs:fillRef idx="0"/>
+    <cs:effectRef idx="0"/>
+    <cs:fontRef idx="minor">
+      <a:schemeClr val="tx1">
+        <a:lumMod val="65000"/>
+        <a:lumOff val="35000"/>
+      </a:schemeClr>
+    </cs:fontRef>
+    <cs:spPr>
+      <a:ln w="9525" cap="flat" cmpd="sng" algn="ctr">
+        <a:solidFill>
+          <a:schemeClr val="tx1">
+            <a:lumMod val="25000"/>
+            <a:lumOff val="75000"/>
+          </a:schemeClr>
+        </a:solidFill>
+        <a:round/>
+      </a:ln>
+    </cs:spPr>
+    <cs:defRPr sz="900" kern="1200"/>
+  </cs:valueAxis>
+  <cs:wall>
+    <cs:lnRef idx="0"/>
+    <cs:fillRef idx="0"/>
+    <cs:effectRef idx="0"/>
+    <cs:fontRef idx="minor">
+      <a:schemeClr val="tx1"/>
+    </cs:fontRef>
+    <cs:spPr>
+      <a:noFill/>
+      <a:ln>
+        <a:noFill/>
+      </a:ln>
+    </cs:spPr>
+  </cs:wall>
+</cs:chartStyle>
+</file>
+
+<file path=word/charts/style3.xml><?xml version="1.0" encoding="utf-8"?>
+<cs:chartStyle xmlns:cs="http://schemas.microsoft.com/office/drawing/2012/chartStyle" xmlns:a="http://schemas.openxmlformats.org/drawingml/2006/main" id="240">
+  <cs:axisTitle>
+    <cs:lnRef idx="0"/>
+    <cs:fillRef idx="0"/>
+    <cs:effectRef idx="0"/>
+    <cs:fontRef idx="minor">
+      <a:schemeClr val="tx1">
+        <a:lumMod val="65000"/>
+        <a:lumOff val="35000"/>
+      </a:schemeClr>
+    </cs:fontRef>
+    <cs:defRPr sz="1000" kern="1200"/>
+  </cs:axisTitle>
+  <cs:categoryAxis>
+    <cs:lnRef idx="0"/>
+    <cs:fillRef idx="0"/>
+    <cs:effectRef idx="0"/>
+    <cs:fontRef idx="minor">
+      <a:schemeClr val="tx1">
+        <a:lumMod val="65000"/>
+        <a:lumOff val="35000"/>
+      </a:schemeClr>
+    </cs:fontRef>
+    <cs:spPr>
+      <a:ln w="9525" cap="flat" cmpd="sng" algn="ctr">
+        <a:solidFill>
+          <a:schemeClr val="tx1">
+            <a:lumMod val="25000"/>
+            <a:lumOff val="75000"/>
+          </a:schemeClr>
+        </a:solidFill>
+        <a:round/>
+      </a:ln>
+    </cs:spPr>
+    <cs:defRPr sz="900" kern="1200"/>
+  </cs:categoryAxis>
+  <cs:chartArea mods="allowNoFillOverride allowNoLineOverride">
+    <cs:lnRef idx="0"/>
+    <cs:fillRef idx="0"/>
+    <cs:effectRef idx="0"/>
+    <cs:fontRef idx="minor">
+      <a:schemeClr val="tx1"/>
+    </cs:fontRef>
+    <cs:spPr>
+      <a:solidFill>
+        <a:schemeClr val="bg1"/>
+      </a:solidFill>
+      <a:ln w="9525" cap="flat" cmpd="sng" algn="ctr">
+        <a:solidFill>
+          <a:schemeClr val="tx1">
+            <a:lumMod val="15000"/>
+            <a:lumOff val="85000"/>
+          </a:schemeClr>
+        </a:solidFill>
+        <a:round/>
+      </a:ln>
+    </cs:spPr>
+    <cs:defRPr sz="1000" kern="1200"/>
+  </cs:chartArea>
+  <cs:dataLabel>
+    <cs:lnRef idx="0"/>
+    <cs:fillRef idx="0"/>
+    <cs:effectRef idx="0"/>
+    <cs:fontRef idx="minor">
+      <a:schemeClr val="tx1">
+        <a:lumMod val="75000"/>
+        <a:lumOff val="25000"/>
+      </a:schemeClr>
+    </cs:fontRef>
+    <cs:defRPr sz="900" kern="1200"/>
+  </cs:dataLabel>
+  <cs:dataLabelCallout>
+    <cs:lnRef idx="0"/>
+    <cs:fillRef idx="0"/>
+    <cs:effectRef idx="0"/>
+    <cs:fontRef idx="minor">
+      <a:schemeClr val="dk1">
+        <a:lumMod val="65000"/>
+        <a:lumOff val="35000"/>
+      </a:schemeClr>
+    </cs:fontRef>
+    <cs:spPr>
+      <a:solidFill>
+        <a:schemeClr val="lt1"/>
+      </a:solidFill>
+      <a:ln>
+        <a:solidFill>
+          <a:schemeClr val="dk1">
+            <a:lumMod val="25000"/>
+            <a:lumOff val="75000"/>
+          </a:schemeClr>
+        </a:solidFill>
+      </a:ln>
+    </cs:spPr>
+    <cs:defRPr sz="900" kern="1200"/>
+    <cs:bodyPr rot="0" spcFirstLastPara="1" vertOverflow="clip" horzOverflow="clip" vert="horz" wrap="square" lIns="36576" tIns="18288" rIns="36576" bIns="18288" anchor="ctr" anchorCtr="1">
+      <a:spAutoFit/>
+    </cs:bodyPr>
+  </cs:dataLabelCallout>
+  <cs:dataPoint>
+    <cs:lnRef idx="0"/>
+    <cs:fillRef idx="1">
+      <cs:styleClr val="auto"/>
+    </cs:fillRef>
+    <cs:effectRef idx="0"/>
+    <cs:fontRef idx="minor">
+      <a:schemeClr val="tx1"/>
+    </cs:fontRef>
+  </cs:dataPoint>
+  <cs:dataPoint3D>
+    <cs:lnRef idx="0"/>
+    <cs:fillRef idx="1">
+      <cs:styleClr val="auto"/>
+    </cs:fillRef>
+    <cs:effectRef idx="0"/>
+    <cs:fontRef idx="minor">
+      <a:schemeClr val="tx1"/>
+    </cs:fontRef>
+  </cs:dataPoint3D>
+  <cs:dataPointLine>
+    <cs:lnRef idx="0">
+      <cs:styleClr val="auto"/>
+    </cs:lnRef>
+    <cs:fillRef idx="1"/>
+    <cs:effectRef idx="0"/>
+    <cs:fontRef idx="minor">
+      <a:schemeClr val="tx1"/>
+    </cs:fontRef>
+    <cs:spPr>
+      <a:ln w="19050" cap="rnd">
+        <a:solidFill>
+          <a:schemeClr val="phClr"/>
+        </a:solidFill>
+        <a:round/>
+      </a:ln>
+    </cs:spPr>
+  </cs:dataPointLine>
+  <cs:dataPointMarker>
+    <cs:lnRef idx="0">
+      <cs:styleClr val="auto"/>
+    </cs:lnRef>
+    <cs:fillRef idx="1">
+      <cs:styleClr val="auto"/>
+    </cs:fillRef>
+    <cs:effectRef idx="0"/>
+    <cs:fontRef idx="minor">
+      <a:schemeClr val="tx1"/>
+    </cs:fontRef>
+    <cs:spPr>
+      <a:ln w="9525">
+        <a:solidFill>
+          <a:schemeClr val="phClr"/>
+        </a:solidFill>
+      </a:ln>
+    </cs:spPr>
+  </cs:dataPointMarker>
+  <cs:dataPointMarkerLayout symbol="circle" size="5"/>
+  <cs:dataPointWireframe>
+    <cs:lnRef idx="0">
+      <cs:styleClr val="auto"/>
+    </cs:lnRef>
+    <cs:fillRef idx="0"/>
+    <cs:effectRef idx="0"/>
+    <cs:fontRef idx="minor">
+      <a:schemeClr val="dk1"/>
+    </cs:fontRef>
+    <cs:spPr>
+      <a:ln w="9525" cap="rnd">
+        <a:solidFill>
+          <a:schemeClr val="phClr"/>
+        </a:solidFill>
+        <a:round/>
+      </a:ln>
+    </cs:spPr>
+  </cs:dataPointWireframe>
+  <cs:dataTable>
+    <cs:lnRef idx="0"/>
+    <cs:fillRef idx="0"/>
+    <cs:effectRef idx="0"/>
+    <cs:fontRef idx="minor">
+      <a:schemeClr val="tx1">
+        <a:lumMod val="65000"/>
+        <a:lumOff val="35000"/>
+      </a:schemeClr>
+    </cs:fontRef>
+    <cs:spPr>
+      <a:noFill/>
+      <a:ln w="9525" cap="flat" cmpd="sng" algn="ctr">
+        <a:solidFill>
+          <a:schemeClr val="tx1">
+            <a:lumMod val="15000"/>
+            <a:lumOff val="85000"/>
+          </a:schemeClr>
+        </a:solidFill>
+        <a:round/>
+      </a:ln>
+    </cs:spPr>
+    <cs:defRPr sz="900" kern="1200"/>
+  </cs:dataTable>
+  <cs:downBar>
+    <cs:lnRef idx="0"/>
+    <cs:fillRef idx="0"/>
+    <cs:effectRef idx="0"/>
+    <cs:fontRef idx="minor">
+      <a:schemeClr val="tx1"/>
+    </cs:fontRef>
+    <cs:spPr>
+      <a:solidFill>
+        <a:schemeClr val="dk1">
+          <a:lumMod val="75000"/>
+          <a:lumOff val="25000"/>
+        </a:schemeClr>
+      </a:solidFill>
+      <a:ln w="9525" cap="flat" cmpd="sng" algn="ctr">
+        <a:solidFill>
+          <a:schemeClr val="tx1">
+            <a:lumMod val="65000"/>
+            <a:lumOff val="35000"/>
+          </a:schemeClr>
+        </a:solidFill>
+        <a:round/>
+      </a:ln>
+    </cs:spPr>
+  </cs:downBar>
+  <cs:dropLine>
+    <cs:lnRef idx="0"/>
+    <cs:fillRef idx="0"/>
+    <cs:effectRef idx="0"/>
+    <cs:fontRef idx="minor">
+      <a:schemeClr val="tx1"/>
+    </cs:fontRef>
+    <cs:spPr>
+      <a:ln w="9525" cap="flat" cmpd="sng" algn="ctr">
+        <a:solidFill>
+          <a:schemeClr val="tx1">
+            <a:lumMod val="35000"/>
+            <a:lumOff val="65000"/>
+          </a:schemeClr>
+        </a:solidFill>
+        <a:round/>
+      </a:ln>
+    </cs:spPr>
+  </cs:dropLine>
+  <cs:errorBar>
+    <cs:lnRef idx="0"/>
+    <cs:fillRef idx="0"/>
+    <cs:effectRef idx="0"/>
+    <cs:fontRef idx="minor">
+      <a:schemeClr val="tx1"/>
+    </cs:fontRef>
+    <cs:spPr>
+      <a:ln w="9525" cap="flat" cmpd="sng" algn="ctr">
+        <a:solidFill>
+          <a:schemeClr val="tx1">
+            <a:lumMod val="65000"/>
+            <a:lumOff val="35000"/>
+          </a:schemeClr>
+        </a:solidFill>
+        <a:round/>
+      </a:ln>
+    </cs:spPr>
+  </cs:errorBar>
+  <cs:floor>
+    <cs:lnRef idx="0"/>
+    <cs:fillRef idx="0"/>
+    <cs:effectRef idx="0"/>
+    <cs:fontRef idx="minor">
+      <a:schemeClr val="tx1"/>
+    </cs:fontRef>
+    <cs:spPr>
+      <a:noFill/>
+      <a:ln>
+        <a:noFill/>
+      </a:ln>
+    </cs:spPr>
+  </cs:floor>
+  <cs:gridlineMajor>
+    <cs:lnRef idx="0"/>
+    <cs:fillRef idx="0"/>
+    <cs:effectRef idx="0"/>
+    <cs:fontRef idx="minor">
+      <a:schemeClr val="tx1"/>
+    </cs:fontRef>
+    <cs:spPr>
+      <a:ln w="9525" cap="flat" cmpd="sng" algn="ctr">
+        <a:solidFill>
+          <a:schemeClr val="tx1">
+            <a:lumMod val="15000"/>
+            <a:lumOff val="85000"/>
+          </a:schemeClr>
+        </a:solidFill>
+        <a:round/>
+      </a:ln>
+    </cs:spPr>
+  </cs:gridlineMajor>
+  <cs:gridlineMinor>
+    <cs:lnRef idx="0"/>
+    <cs:fillRef idx="0"/>
+    <cs:effectRef idx="0"/>
+    <cs:fontRef idx="minor">
+      <a:schemeClr val="tx1"/>
+    </cs:fontRef>
+    <cs:spPr>
+      <a:ln w="9525" cap="flat" cmpd="sng" algn="ctr">
+        <a:solidFill>
+          <a:schemeClr val="tx1">
+            <a:lumMod val="5000"/>
+            <a:lumOff val="95000"/>
+          </a:schemeClr>
+        </a:solidFill>
+        <a:round/>
+      </a:ln>
+    </cs:spPr>
+  </cs:gridlineMinor>
+  <cs:hiLoLine>
+    <cs:lnRef idx="0"/>
+    <cs:fillRef idx="0"/>
+    <cs:effectRef idx="0"/>
+    <cs:fontRef idx="minor">
+      <a:schemeClr val="tx1"/>
+    </cs:fontRef>
+    <cs:spPr>
+      <a:ln w="9525" cap="flat" cmpd="sng" algn="ctr">
+        <a:solidFill>
+          <a:schemeClr val="tx1">
+            <a:lumMod val="50000"/>
+            <a:lumOff val="50000"/>
+          </a:schemeClr>
+        </a:solidFill>
+        <a:round/>
+      </a:ln>
+    </cs:spPr>
+  </cs:hiLoLine>
+  <cs:leaderLine>
+    <cs:lnRef idx="0"/>
+    <cs:fillRef idx="0"/>
+    <cs:effectRef idx="0"/>
+    <cs:fontRef idx="minor">
+      <a:schemeClr val="tx1"/>
+    </cs:fontRef>
+    <cs:spPr>
+      <a:ln w="9525" cap="flat" cmpd="sng" algn="ctr">
+        <a:solidFill>
+          <a:schemeClr val="tx1">
+            <a:lumMod val="35000"/>
+            <a:lumOff val="65000"/>
+          </a:schemeClr>
+        </a:solidFill>
+        <a:round/>
+      </a:ln>
+    </cs:spPr>
+  </cs:leaderLine>
+  <cs:legend>
+    <cs:lnRef idx="0"/>
+    <cs:fillRef idx="0"/>
+    <cs:effectRef idx="0"/>
+    <cs:fontRef idx="minor">
+      <a:schemeClr val="tx1">
+        <a:lumMod val="65000"/>
+        <a:lumOff val="35000"/>
+      </a:schemeClr>
+    </cs:fontRef>
+    <cs:defRPr sz="900" kern="1200"/>
+  </cs:legend>
+  <cs:plotArea mods="allowNoFillOverride allowNoLineOverride">
+    <cs:lnRef idx="0"/>
+    <cs:fillRef idx="0"/>
+    <cs:effectRef idx="0"/>
+    <cs:fontRef idx="minor">
+      <a:schemeClr val="tx1"/>
+    </cs:fontRef>
+  </cs:plotArea>
+  <cs:plotArea3D mods="allowNoFillOverride allowNoLineOverride">
+    <cs:lnRef idx="0"/>
+    <cs:fillRef idx="0"/>
+    <cs:effectRef idx="0"/>
+    <cs:fontRef idx="minor">
+      <a:schemeClr val="tx1"/>
+    </cs:fontRef>
+  </cs:plotArea3D>
+  <cs:seriesAxis>
+    <cs:lnRef idx="0"/>
+    <cs:fillRef idx="0"/>
+    <cs:effectRef idx="0"/>
+    <cs:fontRef idx="minor">
+      <a:schemeClr val="tx1">
+        <a:lumMod val="65000"/>
+        <a:lumOff val="35000"/>
+      </a:schemeClr>
+    </cs:fontRef>
+    <cs:defRPr sz="900" kern="1200"/>
+  </cs:seriesAxis>
+  <cs:seriesLine>
+    <cs:lnRef idx="0"/>
+    <cs:fillRef idx="0"/>
+    <cs:effectRef idx="0"/>
+    <cs:fontRef idx="minor">
+      <a:schemeClr val="tx1"/>
+    </cs:fontRef>
+    <cs:spPr>
+      <a:ln w="9525" cap="flat" cmpd="sng" algn="ctr">
+        <a:solidFill>
+          <a:schemeClr val="tx1">
+            <a:lumMod val="35000"/>
+            <a:lumOff val="65000"/>
+          </a:schemeClr>
+        </a:solidFill>
+        <a:round/>
+      </a:ln>
+    </cs:spPr>
+  </cs:seriesLine>
+  <cs:title>
+    <cs:lnRef idx="0"/>
+    <cs:fillRef idx="0"/>
+    <cs:effectRef idx="0"/>
+    <cs:fontRef idx="minor">
+      <a:schemeClr val="tx1">
+        <a:lumMod val="65000"/>
+        <a:lumOff val="35000"/>
+      </a:schemeClr>
+    </cs:fontRef>
+    <cs:defRPr sz="1400" b="0" kern="1200" spc="0" baseline="0"/>
+  </cs:title>
+  <cs:trendline>
+    <cs:lnRef idx="0">
+      <cs:styleClr val="auto"/>
+    </cs:lnRef>
+    <cs:fillRef idx="0"/>
+    <cs:effectRef idx="0"/>
+    <cs:fontRef idx="minor">
+      <a:schemeClr val="tx1"/>
+    </cs:fontRef>
+    <cs:spPr>
+      <a:ln w="19050" cap="rnd">
+        <a:solidFill>
+          <a:schemeClr val="phClr"/>
+        </a:solidFill>
+        <a:prstDash val="sysDot"/>
+      </a:ln>
+    </cs:spPr>
+  </cs:trendline>
+  <cs:trendlineLabel>
+    <cs:lnRef idx="0"/>
+    <cs:fillRef idx="0"/>
+    <cs:effectRef idx="0"/>
+    <cs:fontRef idx="minor">
+      <a:schemeClr val="tx1">
+        <a:lumMod val="65000"/>
+        <a:lumOff val="35000"/>
+      </a:schemeClr>
+    </cs:fontRef>
+    <cs:defRPr sz="900" kern="1200"/>
+  </cs:trendlineLabel>
+  <cs:upBar>
+    <cs:lnRef idx="0"/>
+    <cs:fillRef idx="0"/>
+    <cs:effectRef idx="0"/>
+    <cs:fontRef idx="minor">
+      <a:schemeClr val="tx1"/>
+    </cs:fontRef>
+    <cs:spPr>
+      <a:solidFill>
+        <a:schemeClr val="lt1"/>
+      </a:solidFill>
+      <a:ln w="9525" cap="flat" cmpd="sng" algn="ctr">
+        <a:solidFill>
+          <a:schemeClr val="tx1">
+            <a:lumMod val="65000"/>
+            <a:lumOff val="35000"/>
+          </a:schemeClr>
+        </a:solidFill>
+        <a:round/>
+      </a:ln>
+    </cs:spPr>
+  </cs:upBar>
+  <cs:valueAxis>
+    <cs:lnRef idx="0"/>
+    <cs:fillRef idx="0"/>
+    <cs:effectRef idx="0"/>
+    <cs:fontRef idx="minor">
+      <a:schemeClr val="tx1">
+        <a:lumMod val="65000"/>
+        <a:lumOff val="35000"/>
+      </a:schemeClr>
+    </cs:fontRef>
+    <cs:spPr>
+      <a:ln w="9525" cap="flat" cmpd="sng" algn="ctr">
+        <a:solidFill>
+          <a:schemeClr val="tx1">
+            <a:lumMod val="25000"/>
+            <a:lumOff val="75000"/>
+          </a:schemeClr>
+        </a:solidFill>
+        <a:round/>
+      </a:ln>
+    </cs:spPr>
+    <cs:defRPr sz="900" kern="1200"/>
+  </cs:valueAxis>
+  <cs:wall>
+    <cs:lnRef idx="0"/>
+    <cs:fillRef idx="0"/>
+    <cs:effectRef idx="0"/>
+    <cs:fontRef idx="minor">
+      <a:schemeClr val="tx1"/>
+    </cs:fontRef>
+    <cs:spPr>
+      <a:noFill/>
+      <a:ln>
+        <a:noFill/>
+      </a:ln>
+    </cs:spPr>
+  </cs:wall>
+</cs:chartStyle>
+</file>
+
+<file path=word/charts/style4.xml><?xml version="1.0" encoding="utf-8"?>
+<cs:chartStyle xmlns:cs="http://schemas.microsoft.com/office/drawing/2012/chartStyle" xmlns:a="http://schemas.openxmlformats.org/drawingml/2006/main" id="240">
+  <cs:axisTitle>
+    <cs:lnRef idx="0"/>
+    <cs:fillRef idx="0"/>
+    <cs:effectRef idx="0"/>
+    <cs:fontRef idx="minor">
+      <a:schemeClr val="tx1">
+        <a:lumMod val="65000"/>
+        <a:lumOff val="35000"/>
+      </a:schemeClr>
+    </cs:fontRef>
+    <cs:defRPr sz="1000" kern="1200"/>
+  </cs:axisTitle>
+  <cs:categoryAxis>
+    <cs:lnRef idx="0"/>
+    <cs:fillRef idx="0"/>
+    <cs:effectRef idx="0"/>
+    <cs:fontRef idx="minor">
+      <a:schemeClr val="tx1">
+        <a:lumMod val="65000"/>
+        <a:lumOff val="35000"/>
+      </a:schemeClr>
+    </cs:fontRef>
+    <cs:spPr>
+      <a:ln w="9525" cap="flat" cmpd="sng" algn="ctr">
+        <a:solidFill>
+          <a:schemeClr val="tx1">
+            <a:lumMod val="25000"/>
+            <a:lumOff val="75000"/>
+          </a:schemeClr>
+        </a:solidFill>
+        <a:round/>
+      </a:ln>
+    </cs:spPr>
+    <cs:defRPr sz="900" kern="1200"/>
+  </cs:categoryAxis>
+  <cs:chartArea mods="allowNoFillOverride allowNoLineOverride">
+    <cs:lnRef idx="0"/>
+    <cs:fillRef idx="0"/>
+    <cs:effectRef idx="0"/>
+    <cs:fontRef idx="minor">
+      <a:schemeClr val="tx1"/>
+    </cs:fontRef>
+    <cs:spPr>
+      <a:solidFill>
+        <a:schemeClr val="bg1"/>
+      </a:solidFill>
+      <a:ln w="9525" cap="flat" cmpd="sng" algn="ctr">
+        <a:solidFill>
+          <a:schemeClr val="tx1">
+            <a:lumMod val="15000"/>
+            <a:lumOff val="85000"/>
+          </a:schemeClr>
+        </a:solidFill>
+        <a:round/>
+      </a:ln>
+    </cs:spPr>
+    <cs:defRPr sz="1000" kern="1200"/>
+  </cs:chartArea>
+  <cs:dataLabel>
+    <cs:lnRef idx="0"/>
+    <cs:fillRef idx="0"/>
+    <cs:effectRef idx="0"/>
+    <cs:fontRef idx="minor">
+      <a:schemeClr val="tx1">
+        <a:lumMod val="75000"/>
+        <a:lumOff val="25000"/>
+      </a:schemeClr>
+    </cs:fontRef>
+    <cs:defRPr sz="900" kern="1200"/>
+  </cs:dataLabel>
+  <cs:dataLabelCallout>
+    <cs:lnRef idx="0"/>
+    <cs:fillRef idx="0"/>
+    <cs:effectRef idx="0"/>
+    <cs:fontRef idx="minor">
+      <a:schemeClr val="dk1">
+        <a:lumMod val="65000"/>
+        <a:lumOff val="35000"/>
+      </a:schemeClr>
+    </cs:fontRef>
+    <cs:spPr>
+      <a:solidFill>
+        <a:schemeClr val="lt1"/>
+      </a:solidFill>
+      <a:ln>
+        <a:solidFill>
+          <a:schemeClr val="dk1">
+            <a:lumMod val="25000"/>
+            <a:lumOff val="75000"/>
+          </a:schemeClr>
+        </a:solidFill>
+      </a:ln>
+    </cs:spPr>
+    <cs:defRPr sz="900" kern="1200"/>
+    <cs:bodyPr rot="0" spcFirstLastPara="1" vertOverflow="clip" horzOverflow="clip" vert="horz" wrap="square" lIns="36576" tIns="18288" rIns="36576" bIns="18288" anchor="ctr" anchorCtr="1">
+      <a:spAutoFit/>
+    </cs:bodyPr>
+  </cs:dataLabelCallout>
+  <cs:dataPoint>
+    <cs:lnRef idx="0"/>
+    <cs:fillRef idx="1">
+      <cs:styleClr val="auto"/>
+    </cs:fillRef>
+    <cs:effectRef idx="0"/>
+    <cs:fontRef idx="minor">
+      <a:schemeClr val="tx1"/>
+    </cs:fontRef>
+  </cs:dataPoint>
+  <cs:dataPoint3D>
+    <cs:lnRef idx="0"/>
+    <cs:fillRef idx="1">
+      <cs:styleClr val="auto"/>
+    </cs:fillRef>
+    <cs:effectRef idx="0"/>
+    <cs:fontRef idx="minor">
+      <a:schemeClr val="tx1"/>
+    </cs:fontRef>
+  </cs:dataPoint3D>
+  <cs:dataPointLine>
+    <cs:lnRef idx="0">
+      <cs:styleClr val="auto"/>
+    </cs:lnRef>
+    <cs:fillRef idx="1"/>
+    <cs:effectRef idx="0"/>
+    <cs:fontRef idx="minor">
+      <a:schemeClr val="tx1"/>
+    </cs:fontRef>
+    <cs:spPr>
+      <a:ln w="19050" cap="rnd">
+        <a:solidFill>
+          <a:schemeClr val="phClr"/>
+        </a:solidFill>
+        <a:round/>
+      </a:ln>
+    </cs:spPr>
+  </cs:dataPointLine>
+  <cs:dataPointMarker>
+    <cs:lnRef idx="0">
+      <cs:styleClr val="auto"/>
+    </cs:lnRef>
+    <cs:fillRef idx="1">
+      <cs:styleClr val="auto"/>
+    </cs:fillRef>
+    <cs:effectRef idx="0"/>
+    <cs:fontRef idx="minor">
+      <a:schemeClr val="tx1"/>
+    </cs:fontRef>
+    <cs:spPr>
+      <a:ln w="9525">
+        <a:solidFill>
+          <a:schemeClr val="phClr"/>
+        </a:solidFill>
+      </a:ln>
+    </cs:spPr>
+  </cs:dataPointMarker>
+  <cs:dataPointMarkerLayout symbol="circle" size="5"/>
+  <cs:dataPointWireframe>
+    <cs:lnRef idx="0">
+      <cs:styleClr val="auto"/>
+    </cs:lnRef>
+    <cs:fillRef idx="0"/>
+    <cs:effectRef idx="0"/>
+    <cs:fontRef idx="minor">
+      <a:schemeClr val="dk1"/>
+    </cs:fontRef>
+    <cs:spPr>
+      <a:ln w="9525" cap="rnd">
+        <a:solidFill>
+          <a:schemeClr val="phClr"/>
+        </a:solidFill>
+        <a:round/>
+      </a:ln>
+    </cs:spPr>
+  </cs:dataPointWireframe>
+  <cs:dataTable>
+    <cs:lnRef idx="0"/>
+    <cs:fillRef idx="0"/>
+    <cs:effectRef idx="0"/>
+    <cs:fontRef idx="minor">
+      <a:schemeClr val="tx1">
+        <a:lumMod val="65000"/>
+        <a:lumOff val="35000"/>
+      </a:schemeClr>
+    </cs:fontRef>
+    <cs:spPr>
+      <a:noFill/>
+      <a:ln w="9525" cap="flat" cmpd="sng" algn="ctr">
+        <a:solidFill>
+          <a:schemeClr val="tx1">
+            <a:lumMod val="15000"/>
+            <a:lumOff val="85000"/>
+          </a:schemeClr>
+        </a:solidFill>
+        <a:round/>
+      </a:ln>
+    </cs:spPr>
+    <cs:defRPr sz="900" kern="1200"/>
+  </cs:dataTable>
+  <cs:downBar>
+    <cs:lnRef idx="0"/>
+    <cs:fillRef idx="0"/>
+    <cs:effectRef idx="0"/>
+    <cs:fontRef idx="minor">
+      <a:schemeClr val="tx1"/>
+    </cs:fontRef>
+    <cs:spPr>
+      <a:solidFill>
+        <a:schemeClr val="dk1">
+          <a:lumMod val="75000"/>
+          <a:lumOff val="25000"/>
+        </a:schemeClr>
+      </a:solidFill>
+      <a:ln w="9525" cap="flat" cmpd="sng" algn="ctr">
+        <a:solidFill>
+          <a:schemeClr val="tx1">
+            <a:lumMod val="65000"/>
+            <a:lumOff val="35000"/>
+          </a:schemeClr>
+        </a:solidFill>
+        <a:round/>
+      </a:ln>
+    </cs:spPr>
+  </cs:downBar>
+  <cs:dropLine>
+    <cs:lnRef idx="0"/>
+    <cs:fillRef idx="0"/>
+    <cs:effectRef idx="0"/>
+    <cs:fontRef idx="minor">
+      <a:schemeClr val="tx1"/>
+    </cs:fontRef>
+    <cs:spPr>
+      <a:ln w="9525" cap="flat" cmpd="sng" algn="ctr">
+        <a:solidFill>
+          <a:schemeClr val="tx1">
+            <a:lumMod val="35000"/>
+            <a:lumOff val="65000"/>
+          </a:schemeClr>
+        </a:solidFill>
+        <a:round/>
+      </a:ln>
+    </cs:spPr>
+  </cs:dropLine>
+  <cs:errorBar>
+    <cs:lnRef idx="0"/>
+    <cs:fillRef idx="0"/>
+    <cs:effectRef idx="0"/>
+    <cs:fontRef idx="minor">
+      <a:schemeClr val="tx1"/>
+    </cs:fontRef>
+    <cs:spPr>
+      <a:ln w="9525" cap="flat" cmpd="sng" algn="ctr">
+        <a:solidFill>
+          <a:schemeClr val="tx1">
+            <a:lumMod val="65000"/>
+            <a:lumOff val="35000"/>
+          </a:schemeClr>
+        </a:solidFill>
+        <a:round/>
+      </a:ln>
+    </cs:spPr>
+  </cs:errorBar>
+  <cs:floor>
+    <cs:lnRef idx="0"/>
+    <cs:fillRef idx="0"/>
+    <cs:effectRef idx="0"/>
+    <cs:fontRef idx="minor">
+      <a:schemeClr val="tx1"/>
+    </cs:fontRef>
+    <cs:spPr>
+      <a:noFill/>
+      <a:ln>
+        <a:noFill/>
+      </a:ln>
+    </cs:spPr>
+  </cs:floor>
+  <cs:gridlineMajor>
+    <cs:lnRef idx="0"/>
+    <cs:fillRef idx="0"/>
+    <cs:effectRef idx="0"/>
+    <cs:fontRef idx="minor">
+      <a:schemeClr val="tx1"/>
+    </cs:fontRef>
+    <cs:spPr>
+      <a:ln w="9525" cap="flat" cmpd="sng" algn="ctr">
+        <a:solidFill>
+          <a:schemeClr val="tx1">
+            <a:lumMod val="15000"/>
+            <a:lumOff val="85000"/>
+          </a:schemeClr>
+        </a:solidFill>
+        <a:round/>
+      </a:ln>
+    </cs:spPr>
+  </cs:gridlineMajor>
+  <cs:gridlineMinor>
+    <cs:lnRef idx="0"/>
+    <cs:fillRef idx="0"/>
+    <cs:effectRef idx="0"/>
+    <cs:fontRef idx="minor">
+      <a:schemeClr val="tx1"/>
+    </cs:fontRef>
+    <cs:spPr>
+      <a:ln w="9525" cap="flat" cmpd="sng" algn="ctr">
+        <a:solidFill>
+          <a:schemeClr val="tx1">
+            <a:lumMod val="5000"/>
+            <a:lumOff val="95000"/>
+          </a:schemeClr>
+        </a:solidFill>
+        <a:round/>
+      </a:ln>
+    </cs:spPr>
+  </cs:gridlineMinor>
+  <cs:hiLoLine>
+    <cs:lnRef idx="0"/>
+    <cs:fillRef idx="0"/>
+    <cs:effectRef idx="0"/>
+    <cs:fontRef idx="minor">
+      <a:schemeClr val="tx1"/>
+    </cs:fontRef>
+    <cs:spPr>
+      <a:ln w="9525" cap="flat" cmpd="sng" algn="ctr">
+        <a:solidFill>
+          <a:schemeClr val="tx1">
+            <a:lumMod val="50000"/>
+            <a:lumOff val="50000"/>
+          </a:schemeClr>
+        </a:solidFill>
+        <a:round/>
+      </a:ln>
+    </cs:spPr>
+  </cs:hiLoLine>
+  <cs:leaderLine>
+    <cs:lnRef idx="0"/>
+    <cs:fillRef idx="0"/>
+    <cs:effectRef idx="0"/>
+    <cs:fontRef idx="minor">
+      <a:schemeClr val="tx1"/>
+    </cs:fontRef>
+    <cs:spPr>
+      <a:ln w="9525" cap="flat" cmpd="sng" algn="ctr">
+        <a:solidFill>
+          <a:schemeClr val="tx1">
+            <a:lumMod val="35000"/>
+            <a:lumOff val="65000"/>
+          </a:schemeClr>
+        </a:solidFill>
+        <a:round/>
+      </a:ln>
+    </cs:spPr>
+  </cs:leaderLine>
+  <cs:legend>
+    <cs:lnRef idx="0"/>
+    <cs:fillRef idx="0"/>
+    <cs:effectRef idx="0"/>
+    <cs:fontRef idx="minor">
+      <a:schemeClr val="tx1">
+        <a:lumMod val="65000"/>
+        <a:lumOff val="35000"/>
+      </a:schemeClr>
+    </cs:fontRef>
+    <cs:defRPr sz="900" kern="1200"/>
+  </cs:legend>
+  <cs:plotArea mods="allowNoFillOverride allowNoLineOverride">
+    <cs:lnRef idx="0"/>
+    <cs:fillRef idx="0"/>
+    <cs:effectRef idx="0"/>
+    <cs:fontRef idx="minor">
+      <a:schemeClr val="tx1"/>
+    </cs:fontRef>
+  </cs:plotArea>
+  <cs:plotArea3D mods="allowNoFillOverride allowNoLineOverride">
+    <cs:lnRef idx="0"/>
+    <cs:fillRef idx="0"/>
+    <cs:effectRef idx="0"/>
+    <cs:fontRef idx="minor">
+      <a:schemeClr val="tx1"/>
+    </cs:fontRef>
+  </cs:plotArea3D>
+  <cs:seriesAxis>
+    <cs:lnRef idx="0"/>
+    <cs:fillRef idx="0"/>
+    <cs:effectRef idx="0"/>
+    <cs:fontRef idx="minor">
+      <a:schemeClr val="tx1">
+        <a:lumMod val="65000"/>
+        <a:lumOff val="35000"/>
+      </a:schemeClr>
+    </cs:fontRef>
+    <cs:defRPr sz="900" kern="1200"/>
+  </cs:seriesAxis>
+  <cs:seriesLine>
+    <cs:lnRef idx="0"/>
+    <cs:fillRef idx="0"/>
+    <cs:effectRef idx="0"/>
+    <cs:fontRef idx="minor">
+      <a:schemeClr val="tx1"/>
+    </cs:fontRef>
+    <cs:spPr>
+      <a:ln w="9525" cap="flat" cmpd="sng" algn="ctr">
+        <a:solidFill>
+          <a:schemeClr val="tx1">
+            <a:lumMod val="35000"/>
+            <a:lumOff val="65000"/>
+          </a:schemeClr>
+        </a:solidFill>
+        <a:round/>
+      </a:ln>
+    </cs:spPr>
+  </cs:seriesLine>
+  <cs:title>
+    <cs:lnRef idx="0"/>
+    <cs:fillRef idx="0"/>
+    <cs:effectRef idx="0"/>
+    <cs:fontRef idx="minor">
+      <a:schemeClr val="tx1">
+        <a:lumMod val="65000"/>
+        <a:lumOff val="35000"/>
+      </a:schemeClr>
+    </cs:fontRef>
+    <cs:defRPr sz="1400" b="0" kern="1200" spc="0" baseline="0"/>
+  </cs:title>
+  <cs:trendline>
+    <cs:lnRef idx="0">
+      <cs:styleClr val="auto"/>
+    </cs:lnRef>
+    <cs:fillRef idx="0"/>
+    <cs:effectRef idx="0"/>
+    <cs:fontRef idx="minor">
+      <a:schemeClr val="tx1"/>
+    </cs:fontRef>
+    <cs:spPr>
+      <a:ln w="19050" cap="rnd">
+        <a:solidFill>
+          <a:schemeClr val="phClr"/>
+        </a:solidFill>
+        <a:prstDash val="sysDot"/>
+      </a:ln>
+    </cs:spPr>
+  </cs:trendline>
+  <cs:trendlineLabel>
+    <cs:lnRef idx="0"/>
+    <cs:fillRef idx="0"/>
+    <cs:effectRef idx="0"/>
+    <cs:fontRef idx="minor">
+      <a:schemeClr val="tx1">
+        <a:lumMod val="65000"/>
+        <a:lumOff val="35000"/>
+      </a:schemeClr>
+    </cs:fontRef>
+    <cs:defRPr sz="900" kern="1200"/>
+  </cs:trendlineLabel>
+  <cs:upBar>
+    <cs:lnRef idx="0"/>
+    <cs:fillRef idx="0"/>
+    <cs:effectRef idx="0"/>
+    <cs:fontRef idx="minor">
+      <a:schemeClr val="tx1"/>
+    </cs:fontRef>
+    <cs:spPr>
+      <a:solidFill>
+        <a:schemeClr val="lt1"/>
+      </a:solidFill>
+      <a:ln w="9525" cap="flat" cmpd="sng" algn="ctr">
+        <a:solidFill>
+          <a:schemeClr val="tx1">
+            <a:lumMod val="65000"/>
+            <a:lumOff val="35000"/>
+          </a:schemeClr>
+        </a:solidFill>
+        <a:round/>
+      </a:ln>
+    </cs:spPr>
+  </cs:upBar>
+  <cs:valueAxis>
+    <cs:lnRef idx="0"/>
+    <cs:fillRef idx="0"/>
+    <cs:effectRef idx="0"/>
+    <cs:fontRef idx="minor">
+      <a:schemeClr val="tx1">
+        <a:lumMod val="65000"/>
+        <a:lumOff val="35000"/>
+      </a:schemeClr>
+    </cs:fontRef>
+    <cs:spPr>
+      <a:ln w="9525" cap="flat" cmpd="sng" algn="ctr">
+        <a:solidFill>
+          <a:schemeClr val="tx1">
+            <a:lumMod val="25000"/>
+            <a:lumOff val="75000"/>
+          </a:schemeClr>
+        </a:solidFill>
+        <a:round/>
+      </a:ln>
+    </cs:spPr>
+    <cs:defRPr sz="900" kern="1200"/>
+  </cs:valueAxis>
+  <cs:wall>
+    <cs:lnRef idx="0"/>
+    <cs:fillRef idx="0"/>
+    <cs:effectRef idx="0"/>
+    <cs:fontRef idx="minor">
+      <a:schemeClr val="tx1"/>
+    </cs:fontRef>
+    <cs:spPr>
+      <a:noFill/>
+      <a:ln>
+        <a:noFill/>
+      </a:ln>
+    </cs:spPr>
+  </cs:wall>
+</cs:chartStyle>
 </file>
 
 <file path=word/theme/theme1.xml><?xml version="1.0" encoding="utf-8"?>
